--- a/lab5/2022113586-许坤彬-实验五.docx
+++ b/lab5/2022113586-许坤彬-实验五.docx
@@ -970,7 +970,7 @@
               <w:widowControl/>
               <w:jc w:val="left"/>
               <w:rPr>
-                <w:rFonts w:ascii="宋体" w:hAnsi="宋体" w:hint="eastAsia"/>
+                <w:rFonts w:ascii="宋体" w:hAnsi="宋体"/>
               </w:rPr>
             </w:pPr>
             <w:r>
@@ -999,7 +999,7 @@
               <w:widowControl/>
               <w:jc w:val="left"/>
               <w:rPr>
-                <w:rFonts w:ascii="宋体" w:hAnsi="宋体" w:hint="eastAsia"/>
+                <w:rFonts w:ascii="宋体" w:hAnsi="宋体"/>
               </w:rPr>
             </w:pPr>
             <w:r>
@@ -1028,7 +1028,7 @@
               <w:widowControl/>
               <w:jc w:val="left"/>
               <w:rPr>
-                <w:rFonts w:ascii="宋体" w:hAnsi="宋体" w:hint="eastAsia"/>
+                <w:rFonts w:ascii="宋体" w:hAnsi="宋体"/>
               </w:rPr>
             </w:pPr>
             <w:r>
@@ -1581,7 +1581,6 @@
               <w:pStyle w:val="2"/>
               <w:ind w:firstLineChars="0" w:firstLine="0"/>
               <w:rPr>
-                <w:rFonts w:hint="eastAsia"/>
                 <w:sz w:val="21"/>
                 <w:szCs w:val="21"/>
               </w:rPr>
@@ -1731,7 +1730,7 @@
               <w:widowControl/>
               <w:jc w:val="left"/>
               <w:rPr>
-                <w:rFonts w:ascii="宋体" w:hAnsi="宋体" w:hint="eastAsia"/>
+                <w:rFonts w:ascii="宋体" w:hAnsi="宋体"/>
               </w:rPr>
             </w:pPr>
             <w:r>
@@ -1890,67 +1889,67 @@
           <w:p>
             <w:pPr>
               <w:rPr>
+                <w:rFonts w:ascii="宋体" w:hAnsi="宋体"/>
+                <w:sz w:val="24"/>
+              </w:rPr>
+            </w:pPr>
+            <w:r>
+              <w:rPr>
                 <w:rFonts w:ascii="宋体" w:hAnsi="宋体" w:hint="eastAsia"/>
                 <w:sz w:val="24"/>
               </w:rPr>
+              <w:t xml:space="preserve">根据前面的用户需求可知： </w:t>
+            </w:r>
+          </w:p>
+          <w:p>
+            <w:pPr>
+              <w:rPr>
+                <w:rFonts w:ascii="宋体" w:hAnsi="宋体"/>
+                <w:sz w:val="24"/>
+              </w:rPr>
             </w:pPr>
             <w:r>
               <w:rPr>
                 <w:rFonts w:ascii="宋体" w:hAnsi="宋体" w:hint="eastAsia"/>
                 <w:sz w:val="24"/>
               </w:rPr>
-              <w:t xml:space="preserve">根据前面的用户需求可知： </w:t>
-            </w:r>
-          </w:p>
-          <w:p>
-            <w:pPr>
+              <w:t xml:space="preserve">中心机房（即服务器区），需要分配至少 20个IP 地址； </w:t>
+            </w:r>
+          </w:p>
+          <w:p>
+            <w:pPr>
+              <w:rPr>
+                <w:rFonts w:ascii="宋体" w:hAnsi="宋体"/>
+                <w:sz w:val="24"/>
+              </w:rPr>
+            </w:pPr>
+            <w:r>
               <w:rPr>
                 <w:rFonts w:ascii="宋体" w:hAnsi="宋体" w:hint="eastAsia"/>
                 <w:sz w:val="24"/>
               </w:rPr>
+              <w:t xml:space="preserve">办公区，有线和无线至少要分配 400个IP 地址； </w:t>
+            </w:r>
+          </w:p>
+          <w:p>
+            <w:pPr>
+              <w:rPr>
+                <w:rFonts w:ascii="宋体" w:hAnsi="宋体"/>
+                <w:sz w:val="24"/>
+              </w:rPr>
             </w:pPr>
             <w:r>
               <w:rPr>
                 <w:rFonts w:ascii="宋体" w:hAnsi="宋体" w:hint="eastAsia"/>
                 <w:sz w:val="24"/>
               </w:rPr>
-              <w:t xml:space="preserve">中心机房（即服务器区），需要分配至少 20个IP 地址； </w:t>
-            </w:r>
-          </w:p>
-          <w:p>
-            <w:pPr>
-              <w:rPr>
-                <w:rFonts w:ascii="宋体" w:hAnsi="宋体" w:hint="eastAsia"/>
-                <w:sz w:val="24"/>
-              </w:rPr>
-            </w:pPr>
-            <w:r>
-              <w:rPr>
-                <w:rFonts w:ascii="宋体" w:hAnsi="宋体" w:hint="eastAsia"/>
-                <w:sz w:val="24"/>
-              </w:rPr>
-              <w:t xml:space="preserve">办公区，有线和无线至少要分配 400个IP 地址； </w:t>
-            </w:r>
-          </w:p>
-          <w:p>
-            <w:pPr>
-              <w:rPr>
-                <w:rFonts w:ascii="宋体" w:hAnsi="宋体" w:hint="eastAsia"/>
-                <w:sz w:val="24"/>
-              </w:rPr>
-            </w:pPr>
-            <w:r>
-              <w:rPr>
-                <w:rFonts w:ascii="宋体" w:hAnsi="宋体" w:hint="eastAsia"/>
-                <w:sz w:val="24"/>
-              </w:rPr>
               <w:t xml:space="preserve">教学区，至少要分配 240个IP 地址； </w:t>
             </w:r>
           </w:p>
           <w:p>
             <w:pPr>
               <w:rPr>
-                <w:rFonts w:ascii="宋体" w:hAnsi="宋体" w:hint="eastAsia"/>
+                <w:rFonts w:ascii="宋体" w:hAnsi="宋体"/>
                 <w:sz w:val="24"/>
               </w:rPr>
             </w:pPr>
@@ -2055,14 +2054,7 @@
                 <w:rFonts w:ascii="宋体" w:hAnsi="宋体" w:hint="eastAsia"/>
                 <w:kern w:val="0"/>
               </w:rPr>
-              <w:t xml:space="preserve">5） </w:t>
-            </w:r>
-            <w:r>
-              <w:rPr>
-                <w:rFonts w:ascii="宋体" w:hAnsi="宋体" w:hint="eastAsia"/>
-                <w:kern w:val="0"/>
-              </w:rPr>
-              <w:t>禁止宿舍区的用户访问办公区的资源，允许教学区的用户访问办公区的资源；结合所掌握的网络技术，可以采用取消相关路由条目的方式禁止访问。</w:t>
+              <w:t>5） 禁止宿舍区的用户访问办公区的资源，允许教学区的用户访问办公区的资源；结合所掌握的网络技术，可以采用取消相关路由条目的方式禁止访问。</w:t>
             </w:r>
           </w:p>
           <w:p>
@@ -2528,7 +2520,7 @@
               <w:widowControl/>
               <w:jc w:val="left"/>
               <w:rPr>
-                <w:rFonts w:ascii="宋体" w:hAnsi="宋体" w:cs="䅂䍄䕅⯋컌" w:hint="eastAsia"/>
+                <w:rFonts w:ascii="宋体" w:hAnsi="宋体" w:cs="䅂䍄䕅⯋컌"/>
                 <w:color w:val="000000"/>
                 <w:kern w:val="0"/>
                 <w:sz w:val="24"/>
@@ -2678,9 +2670,6 @@
             <w:pPr>
               <w:widowControl/>
               <w:jc w:val="left"/>
-              <w:rPr>
-                <w:rFonts w:hint="eastAsia"/>
-              </w:rPr>
             </w:pPr>
             <w:r>
               <w:rPr>
@@ -2746,7 +2735,7 @@
               <w:pStyle w:val="2"/>
               <w:ind w:firstLineChars="0" w:firstLine="0"/>
               <w:rPr>
-                <w:rFonts w:ascii="宋体" w:hAnsi="宋体" w:hint="eastAsia"/>
+                <w:rFonts w:ascii="宋体" w:hAnsi="宋体"/>
               </w:rPr>
             </w:pPr>
             <w:r>
@@ -2933,7 +2922,29 @@
                 <w:sz w:val="24"/>
                 <w:lang w:bidi="ar"/>
               </w:rPr>
-              <w:t>答：设计方案是可行的，能够满足实验需求。但如果考虑要同外界Inertnet连接则不可行，因为再分配过程中分配了仅能在内网使用的静态私人IP地址，无法在外部Internet进行承认识别。</w:t>
+              <w:t>答：设计方案是可行的，能够满足实验需求。但如果考虑要同外界</w:t>
+            </w:r>
+            <w:proofErr w:type="spellStart"/>
+            <w:r>
+              <w:rPr>
+                <w:rFonts w:ascii="宋体" w:hAnsi="宋体" w:cs="䅂䍄䕅⯋컌" w:hint="eastAsia"/>
+                <w:color w:val="000000"/>
+                <w:kern w:val="0"/>
+                <w:sz w:val="24"/>
+                <w:lang w:bidi="ar"/>
+              </w:rPr>
+              <w:t>Inertnet</w:t>
+            </w:r>
+            <w:proofErr w:type="spellEnd"/>
+            <w:r>
+              <w:rPr>
+                <w:rFonts w:ascii="宋体" w:hAnsi="宋体" w:cs="䅂䍄䕅⯋컌" w:hint="eastAsia"/>
+                <w:color w:val="000000"/>
+                <w:kern w:val="0"/>
+                <w:sz w:val="24"/>
+                <w:lang w:bidi="ar"/>
+              </w:rPr>
+              <w:t>连接则不可行，因为再分配过程中分配了仅能在内网使用的静态私人IP地址，无法在外部Internet进行承认识别。</w:t>
             </w:r>
           </w:p>
           <w:p>
@@ -2970,7 +2981,7 @@
               <w:widowControl/>
               <w:jc w:val="left"/>
               <w:rPr>
-                <w:rFonts w:ascii="宋体" w:hAnsi="宋体" w:hint="eastAsia"/>
+                <w:rFonts w:ascii="宋体" w:hAnsi="宋体"/>
               </w:rPr>
             </w:pPr>
             <w:r>
@@ -2991,7 +3002,7 @@
               <w:widowControl/>
               <w:jc w:val="left"/>
               <w:rPr>
-                <w:rFonts w:ascii="宋体" w:hAnsi="宋体" w:hint="eastAsia"/>
+                <w:rFonts w:ascii="宋体" w:hAnsi="宋体"/>
               </w:rPr>
             </w:pPr>
             <w:r>
@@ -3070,7 +3081,7 @@
               <w:widowControl/>
               <w:jc w:val="left"/>
               <w:rPr>
-                <w:rFonts w:ascii="宋体" w:hAnsi="宋体" w:hint="eastAsia"/>
+                <w:rFonts w:ascii="宋体" w:hAnsi="宋体"/>
               </w:rPr>
             </w:pPr>
             <w:r>
@@ -3091,7 +3102,7 @@
               <w:widowControl/>
               <w:jc w:val="left"/>
               <w:rPr>
-                <w:rFonts w:ascii="宋体" w:hAnsi="宋体" w:hint="eastAsia"/>
+                <w:rFonts w:ascii="宋体" w:hAnsi="宋体"/>
               </w:rPr>
             </w:pPr>
             <w:r>
@@ -3140,9 +3151,29 @@
               <w:widowControl/>
               <w:jc w:val="left"/>
               <w:rPr>
+                <w:rFonts w:ascii="宋体" w:hAnsi="宋体"/>
+              </w:rPr>
+            </w:pPr>
+            <w:r>
+              <w:rPr>
                 <w:rFonts w:ascii="宋体" w:hAnsi="宋体" w:hint="eastAsia"/>
-              </w:rPr>
-            </w:pPr>
+                <w:color w:val="000000"/>
+                <w:kern w:val="0"/>
+                <w:sz w:val="24"/>
+                <w:lang w:bidi="ar"/>
+              </w:rPr>
+              <w:t>W2</w:t>
+            </w:r>
+            <w:r>
+              <w:rPr>
+                <w:rFonts w:ascii="宋体" w:hAnsi="宋体" w:cs="䅂䍄䕅⯋컌" w:hint="eastAsia"/>
+                <w:color w:val="000000"/>
+                <w:kern w:val="0"/>
+                <w:sz w:val="24"/>
+                <w:lang w:bidi="ar"/>
+              </w:rPr>
+              <w:t>（三层交换机）：配置交换机的名称、密码，设备地址，</w:t>
+            </w:r>
             <w:r>
               <w:rPr>
                 <w:rFonts w:ascii="宋体" w:hAnsi="宋体" w:hint="eastAsia"/>
@@ -3151,17 +3182,17 @@
                 <w:sz w:val="24"/>
                 <w:lang w:bidi="ar"/>
               </w:rPr>
-              <w:t>W2</w:t>
-            </w:r>
-            <w:r>
-              <w:rPr>
-                <w:rFonts w:ascii="宋体" w:hAnsi="宋体" w:cs="䅂䍄䕅⯋컌" w:hint="eastAsia"/>
-                <w:color w:val="000000"/>
-                <w:kern w:val="0"/>
-                <w:sz w:val="24"/>
-                <w:lang w:bidi="ar"/>
-              </w:rPr>
-              <w:t>（三层交换机）：配置交换机的名称、密码，设备地址，</w:t>
+              <w:t xml:space="preserve">telnet </w:t>
+            </w:r>
+            <w:r>
+              <w:rPr>
+                <w:rFonts w:ascii="宋体" w:hAnsi="宋体" w:cs="䅂䍄䕅⯋컌" w:hint="eastAsia"/>
+                <w:color w:val="000000"/>
+                <w:kern w:val="0"/>
+                <w:sz w:val="24"/>
+                <w:lang w:bidi="ar"/>
+              </w:rPr>
+              <w:t xml:space="preserve">访问参数，划分 </w:t>
             </w:r>
             <w:r>
               <w:rPr>
@@ -3171,18 +3202,19 @@
                 <w:sz w:val="24"/>
                 <w:lang w:bidi="ar"/>
               </w:rPr>
-              <w:t xml:space="preserve">telnet </w:t>
-            </w:r>
-            <w:r>
-              <w:rPr>
-                <w:rFonts w:ascii="宋体" w:hAnsi="宋体" w:cs="䅂䍄䕅⯋컌" w:hint="eastAsia"/>
-                <w:color w:val="000000"/>
-                <w:kern w:val="0"/>
-                <w:sz w:val="24"/>
-                <w:lang w:bidi="ar"/>
-              </w:rPr>
-              <w:t xml:space="preserve">访问参数，划分 </w:t>
-            </w:r>
+              <w:t>VLAN</w:t>
+            </w:r>
+            <w:r>
+              <w:rPr>
+                <w:rFonts w:ascii="宋体" w:hAnsi="宋体" w:cs="䅂䍄䕅⯋컌" w:hint="eastAsia"/>
+                <w:color w:val="000000"/>
+                <w:kern w:val="0"/>
+                <w:sz w:val="24"/>
+                <w:lang w:bidi="ar"/>
+              </w:rPr>
+              <w:t xml:space="preserve">（实际按地址分配方案，划分成三个 </w:t>
+            </w:r>
+            <w:proofErr w:type="spellStart"/>
             <w:r>
               <w:rPr>
                 <w:rFonts w:ascii="宋体" w:hAnsi="宋体" w:hint="eastAsia"/>
@@ -3191,18 +3223,9 @@
                 <w:sz w:val="24"/>
                 <w:lang w:bidi="ar"/>
               </w:rPr>
-              <w:t>VLAN</w:t>
-            </w:r>
-            <w:r>
-              <w:rPr>
-                <w:rFonts w:ascii="宋体" w:hAnsi="宋体" w:cs="䅂䍄䕅⯋컌" w:hint="eastAsia"/>
-                <w:color w:val="000000"/>
-                <w:kern w:val="0"/>
-                <w:sz w:val="24"/>
-                <w:lang w:bidi="ar"/>
-              </w:rPr>
-              <w:t xml:space="preserve">（实际按地址分配方案，划分成三个 </w:t>
-            </w:r>
+              <w:t>vlan</w:t>
+            </w:r>
+            <w:proofErr w:type="spellEnd"/>
             <w:r>
               <w:rPr>
                 <w:rFonts w:ascii="宋体" w:hAnsi="宋体" w:hint="eastAsia"/>
@@ -3211,7 +3234,7 @@
                 <w:sz w:val="24"/>
                 <w:lang w:bidi="ar"/>
               </w:rPr>
-              <w:t xml:space="preserve">vlan </w:t>
+              <w:t xml:space="preserve"> </w:t>
             </w:r>
             <w:r>
               <w:rPr>
@@ -3229,7 +3252,7 @@
               <w:widowControl/>
               <w:jc w:val="left"/>
               <w:rPr>
-                <w:rFonts w:ascii="宋体" w:hAnsi="宋体" w:hint="eastAsia"/>
+                <w:rFonts w:ascii="宋体" w:hAnsi="宋体"/>
               </w:rPr>
             </w:pPr>
             <w:r>
@@ -3298,7 +3321,7 @@
               <w:widowControl/>
               <w:jc w:val="left"/>
               <w:rPr>
-                <w:rFonts w:ascii="宋体" w:hAnsi="宋体" w:hint="eastAsia"/>
+                <w:rFonts w:ascii="宋体" w:hAnsi="宋体"/>
               </w:rPr>
             </w:pPr>
             <w:r>
@@ -3367,7 +3390,7 @@
               <w:widowControl/>
               <w:jc w:val="left"/>
               <w:rPr>
-                <w:rFonts w:ascii="宋体" w:hAnsi="宋体" w:hint="eastAsia"/>
+                <w:rFonts w:ascii="宋体" w:hAnsi="宋体"/>
               </w:rPr>
             </w:pPr>
             <w:r>
@@ -3396,7 +3419,7 @@
               <w:widowControl/>
               <w:jc w:val="left"/>
               <w:rPr>
-                <w:rFonts w:ascii="宋体" w:hAnsi="宋体" w:cs="䅂䍄䕅⯋컌" w:hint="eastAsia"/>
+                <w:rFonts w:ascii="宋体" w:hAnsi="宋体" w:cs="䅂䍄䕅⯋컌"/>
                 <w:color w:val="000000"/>
                 <w:kern w:val="0"/>
                 <w:sz w:val="24"/>
@@ -3459,7 +3482,7 @@
               <w:widowControl/>
               <w:jc w:val="left"/>
               <w:rPr>
-                <w:rFonts w:ascii="宋体" w:hAnsi="宋体" w:hint="eastAsia"/>
+                <w:rFonts w:ascii="宋体" w:hAnsi="宋体"/>
               </w:rPr>
             </w:pPr>
             <w:r>
@@ -3480,7 +3503,7 @@
               <w:widowControl/>
               <w:jc w:val="left"/>
               <w:rPr>
-                <w:rFonts w:ascii="宋体" w:hAnsi="宋体" w:hint="eastAsia"/>
+                <w:rFonts w:ascii="宋体" w:hAnsi="宋体"/>
               </w:rPr>
             </w:pPr>
             <w:r>
@@ -3528,7 +3551,7 @@
               <w:widowControl/>
               <w:jc w:val="left"/>
               <w:rPr>
-                <w:rFonts w:ascii="宋体" w:hAnsi="宋体" w:hint="eastAsia"/>
+                <w:rFonts w:ascii="宋体" w:hAnsi="宋体"/>
               </w:rPr>
             </w:pPr>
             <w:r>
@@ -3587,7 +3610,7 @@
               <w:widowControl/>
               <w:jc w:val="left"/>
               <w:rPr>
-                <w:rFonts w:ascii="宋体" w:hAnsi="宋体" w:hint="eastAsia"/>
+                <w:rFonts w:ascii="宋体" w:hAnsi="宋体"/>
               </w:rPr>
             </w:pPr>
             <w:r>
@@ -3608,7 +3631,7 @@
               <w:widowControl/>
               <w:jc w:val="left"/>
               <w:rPr>
-                <w:rFonts w:ascii="宋体" w:hAnsi="宋体" w:hint="eastAsia"/>
+                <w:rFonts w:ascii="宋体" w:hAnsi="宋体"/>
               </w:rPr>
             </w:pPr>
             <w:r>
@@ -3723,7 +3746,7 @@
               <w:widowControl/>
               <w:jc w:val="left"/>
               <w:rPr>
-                <w:rFonts w:ascii="宋体" w:hAnsi="宋体" w:hint="eastAsia"/>
+                <w:rFonts w:ascii="宋体" w:hAnsi="宋体"/>
               </w:rPr>
             </w:pPr>
             <w:r>
@@ -3756,7 +3779,7 @@
               <w:widowControl/>
               <w:jc w:val="left"/>
               <w:rPr>
-                <w:rFonts w:ascii="宋体" w:hAnsi="宋体" w:hint="eastAsia"/>
+                <w:rFonts w:ascii="宋体" w:hAnsi="宋体"/>
               </w:rPr>
             </w:pPr>
             <w:r>
@@ -3794,7 +3817,7 @@
               <w:widowControl/>
               <w:jc w:val="left"/>
               <w:rPr>
-                <w:rFonts w:ascii="宋体" w:hAnsi="宋体" w:hint="eastAsia"/>
+                <w:rFonts w:ascii="宋体" w:hAnsi="宋体"/>
               </w:rPr>
             </w:pPr>
             <w:r>
@@ -3833,7 +3856,7 @@
               <w:widowControl/>
               <w:jc w:val="left"/>
               <w:rPr>
-                <w:rFonts w:ascii="宋体" w:hAnsi="宋体" w:hint="eastAsia"/>
+                <w:rFonts w:ascii="宋体" w:hAnsi="宋体"/>
               </w:rPr>
             </w:pPr>
             <w:r>
@@ -3866,7 +3889,7 @@
               <w:widowControl/>
               <w:jc w:val="left"/>
               <w:rPr>
-                <w:rFonts w:ascii="宋体" w:hAnsi="宋体" w:hint="eastAsia"/>
+                <w:rFonts w:ascii="宋体" w:hAnsi="宋体"/>
               </w:rPr>
             </w:pPr>
             <w:r>
@@ -3914,7 +3937,7 @@
               <w:widowControl/>
               <w:jc w:val="left"/>
               <w:rPr>
-                <w:rFonts w:ascii="宋体" w:hAnsi="宋体" w:hint="eastAsia"/>
+                <w:rFonts w:ascii="宋体" w:hAnsi="宋体"/>
               </w:rPr>
             </w:pPr>
             <w:r>
@@ -3991,7 +4014,7 @@
               <w:widowControl/>
               <w:jc w:val="left"/>
               <w:rPr>
-                <w:rFonts w:ascii="宋体" w:hAnsi="宋体" w:cs="䅂䍄䕅⯋컌" w:hint="eastAsia"/>
+                <w:rFonts w:ascii="宋体" w:hAnsi="宋体" w:cs="䅂䍄䕅⯋컌"/>
                 <w:color w:val="000000"/>
                 <w:kern w:val="0"/>
                 <w:sz w:val="24"/>
@@ -4039,7 +4062,7 @@
               <w:widowControl/>
               <w:jc w:val="left"/>
               <w:rPr>
-                <w:rFonts w:ascii="宋体" w:hAnsi="宋体" w:cs="䅂䍄䕅⯋컌" w:hint="eastAsia"/>
+                <w:rFonts w:ascii="宋体" w:hAnsi="宋体" w:cs="䅂䍄䕅⯋컌"/>
                 <w:b/>
                 <w:bCs/>
                 <w:color w:val="000000"/>
@@ -4076,7 +4099,7 @@
           <w:p>
             <w:pPr>
               <w:rPr>
-                <w:rFonts w:eastAsiaTheme="minorHAnsi" w:hint="eastAsia"/>
+                <w:rFonts w:eastAsiaTheme="minorHAnsi"/>
                 <w:color w:val="000000"/>
                 <w:sz w:val="24"/>
               </w:rPr>
@@ -4087,15 +4110,7 @@
                 <w:color w:val="000000"/>
                 <w:sz w:val="24"/>
               </w:rPr>
-              <w:t>答；</w:t>
-            </w:r>
-            <w:r>
-              <w:rPr>
-                <w:rFonts w:ascii="宋体" w:hAnsi="宋体" w:hint="eastAsia"/>
-                <w:color w:val="000000"/>
-                <w:sz w:val="24"/>
-              </w:rPr>
-              <w:t>服务器区：</w:t>
+              <w:t>答；服务器区：</w:t>
             </w:r>
             <w:r>
               <w:rPr>
@@ -4485,7 +4500,7 @@
               <w:widowControl/>
               <w:jc w:val="left"/>
               <w:rPr>
-                <w:rFonts w:ascii="宋体" w:hAnsi="宋体" w:cs="䅂䍄䕅⯋컌" w:hint="eastAsia"/>
+                <w:rFonts w:ascii="宋体" w:hAnsi="宋体" w:cs="䅂䍄䕅⯋컌"/>
                 <w:color w:val="000000"/>
                 <w:kern w:val="0"/>
                 <w:sz w:val="24"/>
@@ -4577,19 +4592,7 @@
                 <w:sz w:val="24"/>
                 <w:lang w:bidi="ar"/>
               </w:rPr>
-              <w:t>项目</w:t>
-            </w:r>
-            <w:r>
-              <w:rPr>
-                <w:rFonts w:ascii="宋体" w:hAnsi="宋体" w:cs="䅂䍄䕅⯋컌" w:hint="eastAsia"/>
-                <w:b/>
-                <w:bCs/>
-                <w:color w:val="000000"/>
-                <w:kern w:val="0"/>
-                <w:sz w:val="24"/>
-                <w:lang w:bidi="ar"/>
-              </w:rPr>
-              <w:t>实现</w:t>
+              <w:t>项目实现</w:t>
             </w:r>
           </w:p>
           <w:p>
@@ -4697,8 +4700,20 @@
                 <w:lang w:bidi="ar"/>
               </w:rPr>
               <w:lastRenderedPageBreak/>
-              <w:t>首先对边缘设备的IP地址进行配置，以服务区的一个服务器为例，配置过程中需要在desktop下的ip</w:t>
-            </w:r>
+              <w:t>首先对边缘设备的IP地址进行配置，以服务区的一个服务器为例，配置过程中需要在desktop下的</w:t>
+            </w:r>
+            <w:proofErr w:type="spellStart"/>
+            <w:r>
+              <w:rPr>
+                <w:rFonts w:ascii="宋体" w:hAnsi="宋体" w:cs="䅂䍄䕅⯋컌" w:hint="eastAsia"/>
+                <w:color w:val="000000"/>
+                <w:kern w:val="0"/>
+                <w:sz w:val="24"/>
+                <w:lang w:bidi="ar"/>
+              </w:rPr>
+              <w:t>ip</w:t>
+            </w:r>
+            <w:proofErr w:type="spellEnd"/>
             <w:r>
               <w:rPr>
                 <w:rFonts w:ascii="宋体" w:hAnsi="宋体" w:cs="䅂䍄䕅⯋컌"/>
@@ -4717,7 +4732,29 @@
                 <w:sz w:val="24"/>
                 <w:lang w:bidi="ar"/>
               </w:rPr>
-              <w:t>configuration进行ip地址，网关等相关参数的配置。</w:t>
+              <w:t>configuration进行</w:t>
+            </w:r>
+            <w:proofErr w:type="spellStart"/>
+            <w:r>
+              <w:rPr>
+                <w:rFonts w:ascii="宋体" w:hAnsi="宋体" w:cs="䅂䍄䕅⯋컌" w:hint="eastAsia"/>
+                <w:color w:val="000000"/>
+                <w:kern w:val="0"/>
+                <w:sz w:val="24"/>
+                <w:lang w:bidi="ar"/>
+              </w:rPr>
+              <w:t>ip</w:t>
+            </w:r>
+            <w:proofErr w:type="spellEnd"/>
+            <w:r>
+              <w:rPr>
+                <w:rFonts w:ascii="宋体" w:hAnsi="宋体" w:cs="䅂䍄䕅⯋컌" w:hint="eastAsia"/>
+                <w:color w:val="000000"/>
+                <w:kern w:val="0"/>
+                <w:sz w:val="24"/>
+                <w:lang w:bidi="ar"/>
+              </w:rPr>
+              <w:t>地址，网关等相关参数的配置。</w:t>
             </w:r>
           </w:p>
           <w:p>
@@ -4725,16 +4762,17 @@
               <w:widowControl/>
               <w:ind w:firstLine="480"/>
               <w:rPr>
-                <w:rFonts w:ascii="宋体" w:hAnsi="宋体" w:cs="䅂䍄䕅⯋컌" w:hint="eastAsia"/>
-                <w:color w:val="000000"/>
-                <w:kern w:val="0"/>
-                <w:sz w:val="24"/>
-                <w:lang w:bidi="ar"/>
-              </w:rPr>
-            </w:pPr>
-            <w:r>
-              <w:rPr>
                 <w:rFonts w:ascii="宋体" w:hAnsi="宋体" w:cs="䅂䍄䕅⯋컌"/>
+                <w:color w:val="000000"/>
+                <w:kern w:val="0"/>
+                <w:sz w:val="24"/>
+                <w:lang w:bidi="ar"/>
+              </w:rPr>
+            </w:pPr>
+            <w:r>
+              <w:rPr>
+                <w:rFonts w:ascii="宋体" w:hAnsi="宋体" w:cs="䅂䍄䕅⯋컌"/>
+                <w:noProof/>
                 <w:color w:val="000000"/>
                 <w:kern w:val="0"/>
                 <w:sz w:val="24"/>
@@ -4807,7 +4845,7 @@
               <w:ind w:firstLine="480"/>
               <w:jc w:val="left"/>
               <w:rPr>
-                <w:rFonts w:ascii="宋体" w:hAnsi="宋体" w:cs="䅂䍄䕅⯋컌" w:hint="eastAsia"/>
+                <w:rFonts w:ascii="宋体" w:hAnsi="宋体" w:cs="䅂䍄䕅⯋컌"/>
                 <w:color w:val="000000"/>
                 <w:kern w:val="0"/>
                 <w:sz w:val="24"/>
@@ -4860,6 +4898,7 @@
             <w:r>
               <w:rPr>
                 <w:rFonts w:ascii="宋体" w:hAnsi="宋体" w:cs="䅂䍄䕅⯋컌"/>
+                <w:noProof/>
                 <w:color w:val="000000"/>
                 <w:kern w:val="0"/>
                 <w:sz w:val="24"/>
@@ -4908,7 +4947,7 @@
               <w:widowControl/>
               <w:jc w:val="left"/>
               <w:rPr>
-                <w:rFonts w:ascii="宋体" w:hAnsi="宋体" w:cs="䅂䍄䕅⯋컌" w:hint="eastAsia"/>
+                <w:rFonts w:ascii="宋体" w:hAnsi="宋体" w:cs="䅂䍄䕅⯋컌"/>
                 <w:color w:val="000000"/>
                 <w:kern w:val="0"/>
                 <w:sz w:val="24"/>
@@ -4943,7 +4982,29 @@
                 <w:sz w:val="24"/>
                 <w:lang w:bidi="ar"/>
               </w:rPr>
-              <w:t>然后再cli界面下通过命令行的方式对其进行ip的配置。</w:t>
+              <w:t>然后再cli界面下通过命令行的方式对其进行</w:t>
+            </w:r>
+            <w:proofErr w:type="spellStart"/>
+            <w:r>
+              <w:rPr>
+                <w:rFonts w:ascii="宋体" w:hAnsi="宋体" w:cs="䅂䍄䕅⯋컌" w:hint="eastAsia"/>
+                <w:color w:val="000000"/>
+                <w:kern w:val="0"/>
+                <w:sz w:val="24"/>
+                <w:lang w:bidi="ar"/>
+              </w:rPr>
+              <w:t>ip</w:t>
+            </w:r>
+            <w:proofErr w:type="spellEnd"/>
+            <w:r>
+              <w:rPr>
+                <w:rFonts w:ascii="宋体" w:hAnsi="宋体" w:cs="䅂䍄䕅⯋컌" w:hint="eastAsia"/>
+                <w:color w:val="000000"/>
+                <w:kern w:val="0"/>
+                <w:sz w:val="24"/>
+                <w:lang w:bidi="ar"/>
+              </w:rPr>
+              <w:t>的配置。</w:t>
             </w:r>
           </w:p>
           <w:p>
@@ -4961,6 +5022,7 @@
             <w:r>
               <w:rPr>
                 <w:rFonts w:ascii="宋体" w:hAnsi="宋体" w:cs="䅂䍄䕅⯋컌"/>
+                <w:noProof/>
                 <w:color w:val="000000"/>
                 <w:kern w:val="0"/>
                 <w:sz w:val="24"/>
@@ -5055,16 +5117,40 @@
               </w:rPr>
               <w:t xml:space="preserve"> </w:t>
             </w:r>
-            <w:r>
-              <w:rPr>
-                <w:rFonts w:ascii="宋体" w:hAnsi="宋体" w:cs="䅂䍄䕅⯋컌" w:hint="eastAsia"/>
-                <w:color w:val="000000"/>
-                <w:kern w:val="0"/>
-                <w:sz w:val="24"/>
-                <w:lang w:bidi="ar"/>
-              </w:rPr>
-              <w:t>vlanX来选择需要配置的子网，通过ip</w:t>
-            </w:r>
+            <w:proofErr w:type="spellStart"/>
+            <w:r>
+              <w:rPr>
+                <w:rFonts w:ascii="宋体" w:hAnsi="宋体" w:cs="䅂䍄䕅⯋컌" w:hint="eastAsia"/>
+                <w:color w:val="000000"/>
+                <w:kern w:val="0"/>
+                <w:sz w:val="24"/>
+                <w:lang w:bidi="ar"/>
+              </w:rPr>
+              <w:t>vlanX</w:t>
+            </w:r>
+            <w:proofErr w:type="spellEnd"/>
+            <w:r>
+              <w:rPr>
+                <w:rFonts w:ascii="宋体" w:hAnsi="宋体" w:cs="䅂䍄䕅⯋컌" w:hint="eastAsia"/>
+                <w:color w:val="000000"/>
+                <w:kern w:val="0"/>
+                <w:sz w:val="24"/>
+                <w:lang w:bidi="ar"/>
+              </w:rPr>
+              <w:t>来选择需要配置的子网，通过</w:t>
+            </w:r>
+            <w:proofErr w:type="spellStart"/>
+            <w:r>
+              <w:rPr>
+                <w:rFonts w:ascii="宋体" w:hAnsi="宋体" w:cs="䅂䍄䕅⯋컌" w:hint="eastAsia"/>
+                <w:color w:val="000000"/>
+                <w:kern w:val="0"/>
+                <w:sz w:val="24"/>
+                <w:lang w:bidi="ar"/>
+              </w:rPr>
+              <w:t>ip</w:t>
+            </w:r>
+            <w:proofErr w:type="spellEnd"/>
             <w:r>
               <w:rPr>
                 <w:rFonts w:ascii="宋体" w:hAnsi="宋体" w:cs="䅂䍄䕅⯋컌"/>
@@ -5103,7 +5189,29 @@
                 <w:sz w:val="24"/>
                 <w:lang w:bidi="ar"/>
               </w:rPr>
-              <w:t>等来配置子网的ip地址和子网掩码，使用no</w:t>
+              <w:t>等来配置子网的</w:t>
+            </w:r>
+            <w:proofErr w:type="spellStart"/>
+            <w:r>
+              <w:rPr>
+                <w:rFonts w:ascii="宋体" w:hAnsi="宋体" w:cs="䅂䍄䕅⯋컌" w:hint="eastAsia"/>
+                <w:color w:val="000000"/>
+                <w:kern w:val="0"/>
+                <w:sz w:val="24"/>
+                <w:lang w:bidi="ar"/>
+              </w:rPr>
+              <w:t>ip</w:t>
+            </w:r>
+            <w:proofErr w:type="spellEnd"/>
+            <w:r>
+              <w:rPr>
+                <w:rFonts w:ascii="宋体" w:hAnsi="宋体" w:cs="䅂䍄䕅⯋컌" w:hint="eastAsia"/>
+                <w:color w:val="000000"/>
+                <w:kern w:val="0"/>
+                <w:sz w:val="24"/>
+                <w:lang w:bidi="ar"/>
+              </w:rPr>
+              <w:t>地址和子网掩码，使用no</w:t>
             </w:r>
             <w:r>
               <w:rPr>
@@ -5115,16 +5223,40 @@
               </w:rPr>
               <w:t xml:space="preserve"> </w:t>
             </w:r>
-            <w:r>
-              <w:rPr>
-                <w:rFonts w:ascii="宋体" w:hAnsi="宋体" w:cs="䅂䍄䕅⯋컌" w:hint="eastAsia"/>
-                <w:color w:val="000000"/>
-                <w:kern w:val="0"/>
-                <w:sz w:val="24"/>
-                <w:lang w:bidi="ar"/>
-              </w:rPr>
-              <w:t>sh来实施。随后通过exit指令推出到config层，再利用ip</w:t>
-            </w:r>
+            <w:proofErr w:type="spellStart"/>
+            <w:r>
+              <w:rPr>
+                <w:rFonts w:ascii="宋体" w:hAnsi="宋体" w:cs="䅂䍄䕅⯋컌" w:hint="eastAsia"/>
+                <w:color w:val="000000"/>
+                <w:kern w:val="0"/>
+                <w:sz w:val="24"/>
+                <w:lang w:bidi="ar"/>
+              </w:rPr>
+              <w:t>sh</w:t>
+            </w:r>
+            <w:proofErr w:type="spellEnd"/>
+            <w:r>
+              <w:rPr>
+                <w:rFonts w:ascii="宋体" w:hAnsi="宋体" w:cs="䅂䍄䕅⯋컌" w:hint="eastAsia"/>
+                <w:color w:val="000000"/>
+                <w:kern w:val="0"/>
+                <w:sz w:val="24"/>
+                <w:lang w:bidi="ar"/>
+              </w:rPr>
+              <w:t>来实施。随后通过exit指令推出到config层，再利用</w:t>
+            </w:r>
+            <w:proofErr w:type="spellStart"/>
+            <w:r>
+              <w:rPr>
+                <w:rFonts w:ascii="宋体" w:hAnsi="宋体" w:cs="䅂䍄䕅⯋컌" w:hint="eastAsia"/>
+                <w:color w:val="000000"/>
+                <w:kern w:val="0"/>
+                <w:sz w:val="24"/>
+                <w:lang w:bidi="ar"/>
+              </w:rPr>
+              <w:t>ip</w:t>
+            </w:r>
+            <w:proofErr w:type="spellEnd"/>
             <w:r>
               <w:rPr>
                 <w:rFonts w:ascii="宋体" w:hAnsi="宋体" w:cs="䅂䍄䕅⯋컌"/>
@@ -5143,8 +5275,20 @@
                 <w:sz w:val="24"/>
                 <w:lang w:bidi="ar"/>
               </w:rPr>
-              <w:t>route来配置路由，最后使用ip</w:t>
-            </w:r>
+              <w:t>route来配置路由，最后使用</w:t>
+            </w:r>
+            <w:proofErr w:type="spellStart"/>
+            <w:r>
+              <w:rPr>
+                <w:rFonts w:ascii="宋体" w:hAnsi="宋体" w:cs="䅂䍄䕅⯋컌" w:hint="eastAsia"/>
+                <w:color w:val="000000"/>
+                <w:kern w:val="0"/>
+                <w:sz w:val="24"/>
+                <w:lang w:bidi="ar"/>
+              </w:rPr>
+              <w:t>ip</w:t>
+            </w:r>
+            <w:proofErr w:type="spellEnd"/>
             <w:r>
               <w:rPr>
                 <w:rFonts w:ascii="宋体" w:hAnsi="宋体" w:cs="䅂䍄䕅⯋컌"/>
@@ -5205,6 +5349,7 @@
             <w:r>
               <w:rPr>
                 <w:rFonts w:ascii="宋体" w:hAnsi="宋体" w:cs="䅂䍄䕅⯋컌"/>
+                <w:noProof/>
                 <w:color w:val="000000"/>
                 <w:kern w:val="0"/>
                 <w:sz w:val="24"/>
@@ -5252,7 +5397,7 @@
             <w:pPr>
               <w:widowControl/>
               <w:rPr>
-                <w:rFonts w:ascii="宋体" w:hAnsi="宋体" w:cs="䅂䍄䕅⯋컌" w:hint="eastAsia"/>
+                <w:rFonts w:ascii="宋体" w:hAnsi="宋体" w:cs="䅂䍄䕅⯋컌"/>
                 <w:color w:val="000000"/>
                 <w:kern w:val="0"/>
                 <w:sz w:val="24"/>
@@ -5305,6 +5450,7 @@
                 <w:rFonts w:ascii="宋体" w:hAnsi="宋体"/>
                 <w:b/>
                 <w:bCs/>
+                <w:noProof/>
               </w:rPr>
               <w:drawing>
                 <wp:inline distT="0" distB="0" distL="0" distR="0" wp14:anchorId="6E61E42D" wp14:editId="33AF1D8C">
@@ -5411,6 +5557,7 @@
             <w:r>
               <w:rPr>
                 <w:rFonts w:ascii="宋体" w:hAnsi="宋体" w:cs="䅂䍄䕅⯋컌"/>
+                <w:noProof/>
                 <w:color w:val="000000"/>
                 <w:kern w:val="0"/>
                 <w:sz w:val="24"/>
@@ -5474,8 +5621,20 @@
                 <w:sz w:val="24"/>
                 <w:lang w:bidi="ar"/>
               </w:rPr>
-              <w:t>然后进入到ip</w:t>
-            </w:r>
+              <w:t>然后进入到</w:t>
+            </w:r>
+            <w:proofErr w:type="spellStart"/>
+            <w:r>
+              <w:rPr>
+                <w:rFonts w:ascii="宋体" w:hAnsi="宋体" w:cs="䅂䍄䕅⯋컌" w:hint="eastAsia"/>
+                <w:color w:val="000000"/>
+                <w:kern w:val="0"/>
+                <w:sz w:val="24"/>
+                <w:lang w:bidi="ar"/>
+              </w:rPr>
+              <w:t>ip</w:t>
+            </w:r>
+            <w:proofErr w:type="spellEnd"/>
             <w:r>
               <w:rPr>
                 <w:rFonts w:ascii="宋体" w:hAnsi="宋体" w:cs="䅂䍄䕅⯋컌"/>
@@ -5512,6 +5671,7 @@
             <w:r>
               <w:rPr>
                 <w:rFonts w:ascii="宋体" w:hAnsi="宋体" w:cs="䅂䍄䕅⯋컌"/>
+                <w:noProof/>
                 <w:color w:val="000000"/>
                 <w:kern w:val="0"/>
                 <w:sz w:val="24"/>
@@ -5558,7 +5718,7 @@
             <w:pPr>
               <w:widowControl/>
               <w:rPr>
-                <w:rFonts w:ascii="宋体" w:hAnsi="宋体" w:cs="䅂䍄䕅⯋컌" w:hint="eastAsia"/>
+                <w:rFonts w:ascii="宋体" w:hAnsi="宋体" w:cs="䅂䍄䕅⯋컌"/>
                 <w:color w:val="000000"/>
                 <w:kern w:val="0"/>
                 <w:sz w:val="24"/>
@@ -5600,7 +5760,7 @@
             <w:pPr>
               <w:widowControl/>
               <w:rPr>
-                <w:rFonts w:ascii="宋体" w:hAnsi="宋体" w:hint="eastAsia"/>
+                <w:rFonts w:ascii="宋体" w:hAnsi="宋体"/>
                 <w:b/>
                 <w:bCs/>
               </w:rPr>
@@ -5779,6 +5939,7 @@
             <w:r>
               <w:rPr>
                 <w:rFonts w:ascii="新宋体" w:eastAsia="新宋体" w:hAnsiTheme="minorHAnsi" w:cs="新宋体"/>
+                <w:noProof/>
                 <w:color w:val="000000"/>
                 <w:kern w:val="0"/>
                 <w:sz w:val="19"/>
@@ -5860,6 +6021,7 @@
             <w:r>
               <w:rPr>
                 <w:rFonts w:ascii="新宋体" w:eastAsia="新宋体" w:hAnsiTheme="minorHAnsi" w:cs="新宋体"/>
+                <w:noProof/>
                 <w:color w:val="000000"/>
                 <w:kern w:val="0"/>
                 <w:sz w:val="19"/>
@@ -5951,6 +6113,7 @@
             <w:r>
               <w:rPr>
                 <w:rFonts w:ascii="新宋体" w:eastAsia="新宋体" w:hAnsiTheme="minorHAnsi" w:cs="新宋体"/>
+                <w:noProof/>
                 <w:color w:val="000000"/>
                 <w:kern w:val="0"/>
                 <w:sz w:val="19"/>
@@ -6033,6 +6196,7 @@
             <w:r>
               <w:rPr>
                 <w:rFonts w:ascii="新宋体" w:eastAsia="新宋体" w:hAnsiTheme="minorHAnsi" w:cs="新宋体"/>
+                <w:noProof/>
                 <w:color w:val="000000"/>
                 <w:kern w:val="0"/>
                 <w:sz w:val="19"/>
@@ -6154,6 +6318,7 @@
                 <w:szCs w:val="19"/>
               </w:rPr>
             </w:pPr>
+            <w:proofErr w:type="spellStart"/>
             <w:r>
               <w:rPr>
                 <w:rFonts w:ascii="新宋体" w:eastAsia="新宋体" w:hAnsiTheme="minorHAnsi" w:cs="新宋体"/>
@@ -6162,7 +6327,18 @@
                 <w:sz w:val="19"/>
                 <w:szCs w:val="19"/>
               </w:rPr>
-              <w:t>ip route 192.168.16.0 255.255.255.224 192.168.21.1</w:t>
+              <w:t>ip</w:t>
+            </w:r>
+            <w:proofErr w:type="spellEnd"/>
+            <w:r>
+              <w:rPr>
+                <w:rFonts w:ascii="新宋体" w:eastAsia="新宋体" w:hAnsiTheme="minorHAnsi" w:cs="新宋体"/>
+                <w:color w:val="000000"/>
+                <w:kern w:val="0"/>
+                <w:sz w:val="19"/>
+                <w:szCs w:val="19"/>
+              </w:rPr>
+              <w:t xml:space="preserve"> route 192.168.16.0 255.255.255.224 192.168.21.1</w:t>
             </w:r>
           </w:p>
           <w:p>
@@ -6178,6 +6354,7 @@
                 <w:szCs w:val="19"/>
               </w:rPr>
             </w:pPr>
+            <w:proofErr w:type="spellStart"/>
             <w:r>
               <w:rPr>
                 <w:rFonts w:ascii="新宋体" w:eastAsia="新宋体" w:hAnsiTheme="minorHAnsi" w:cs="新宋体"/>
@@ -6186,7 +6363,18 @@
                 <w:sz w:val="19"/>
                 <w:szCs w:val="19"/>
               </w:rPr>
-              <w:t>ip route 192.168.17.0 255.255.255.0 192.168.21.1</w:t>
+              <w:t>ip</w:t>
+            </w:r>
+            <w:proofErr w:type="spellEnd"/>
+            <w:r>
+              <w:rPr>
+                <w:rFonts w:ascii="新宋体" w:eastAsia="新宋体" w:hAnsiTheme="minorHAnsi" w:cs="新宋体"/>
+                <w:color w:val="000000"/>
+                <w:kern w:val="0"/>
+                <w:sz w:val="19"/>
+                <w:szCs w:val="19"/>
+              </w:rPr>
+              <w:t xml:space="preserve"> route 192.168.17.0 255.255.255.0 192.168.21.1</w:t>
             </w:r>
           </w:p>
           <w:p>
@@ -6202,6 +6390,7 @@
                 <w:szCs w:val="19"/>
               </w:rPr>
             </w:pPr>
+            <w:proofErr w:type="spellStart"/>
             <w:r>
               <w:rPr>
                 <w:rFonts w:ascii="新宋体" w:eastAsia="新宋体" w:hAnsiTheme="minorHAnsi" w:cs="新宋体"/>
@@ -6210,7 +6399,18 @@
                 <w:sz w:val="19"/>
                 <w:szCs w:val="19"/>
               </w:rPr>
-              <w:t>ip route 192.168.18.0 255.255.255.0 192.168.21.1</w:t>
+              <w:t>ip</w:t>
+            </w:r>
+            <w:proofErr w:type="spellEnd"/>
+            <w:r>
+              <w:rPr>
+                <w:rFonts w:ascii="新宋体" w:eastAsia="新宋体" w:hAnsiTheme="minorHAnsi" w:cs="新宋体"/>
+                <w:color w:val="000000"/>
+                <w:kern w:val="0"/>
+                <w:sz w:val="19"/>
+                <w:szCs w:val="19"/>
+              </w:rPr>
+              <w:t xml:space="preserve"> route 192.168.18.0 255.255.255.0 192.168.21.1</w:t>
             </w:r>
           </w:p>
           <w:p>
@@ -6226,6 +6426,7 @@
                 <w:szCs w:val="19"/>
               </w:rPr>
             </w:pPr>
+            <w:proofErr w:type="spellStart"/>
             <w:r>
               <w:rPr>
                 <w:rFonts w:ascii="新宋体" w:eastAsia="新宋体" w:hAnsiTheme="minorHAnsi" w:cs="新宋体"/>
@@ -6234,7 +6435,18 @@
                 <w:sz w:val="19"/>
                 <w:szCs w:val="19"/>
               </w:rPr>
-              <w:t>ip route 192.168.19.0 255.255.255.0 192.168.22.1</w:t>
+              <w:t>ip</w:t>
+            </w:r>
+            <w:proofErr w:type="spellEnd"/>
+            <w:r>
+              <w:rPr>
+                <w:rFonts w:ascii="新宋体" w:eastAsia="新宋体" w:hAnsiTheme="minorHAnsi" w:cs="新宋体"/>
+                <w:color w:val="000000"/>
+                <w:kern w:val="0"/>
+                <w:sz w:val="19"/>
+                <w:szCs w:val="19"/>
+              </w:rPr>
+              <w:t xml:space="preserve"> route 192.168.19.0 255.255.255.0 192.168.22.1</w:t>
             </w:r>
           </w:p>
           <w:p>
@@ -6250,6 +6462,7 @@
                 <w:szCs w:val="19"/>
               </w:rPr>
             </w:pPr>
+            <w:proofErr w:type="spellStart"/>
             <w:r>
               <w:rPr>
                 <w:rFonts w:ascii="新宋体" w:eastAsia="新宋体" w:hAnsiTheme="minorHAnsi" w:cs="新宋体"/>
@@ -6258,7 +6471,18 @@
                 <w:sz w:val="19"/>
                 <w:szCs w:val="19"/>
               </w:rPr>
-              <w:t>ip route 192.168.24.0 255.255.248.0 192.168.23.1</w:t>
+              <w:t>ip</w:t>
+            </w:r>
+            <w:proofErr w:type="spellEnd"/>
+            <w:r>
+              <w:rPr>
+                <w:rFonts w:ascii="新宋体" w:eastAsia="新宋体" w:hAnsiTheme="minorHAnsi" w:cs="新宋体"/>
+                <w:color w:val="000000"/>
+                <w:kern w:val="0"/>
+                <w:sz w:val="19"/>
+                <w:szCs w:val="19"/>
+              </w:rPr>
+              <w:t xml:space="preserve"> route 192.168.24.0 255.255.248.0 192.168.23.1</w:t>
             </w:r>
           </w:p>
           <w:p>
@@ -6274,6 +6498,7 @@
                 <w:szCs w:val="19"/>
               </w:rPr>
             </w:pPr>
+            <w:proofErr w:type="spellStart"/>
             <w:r>
               <w:rPr>
                 <w:rFonts w:ascii="新宋体" w:eastAsia="新宋体" w:hAnsiTheme="minorHAnsi" w:cs="新宋体"/>
@@ -6282,7 +6507,18 @@
                 <w:sz w:val="19"/>
                 <w:szCs w:val="19"/>
               </w:rPr>
-              <w:t>ip routing</w:t>
+              <w:t>ip</w:t>
+            </w:r>
+            <w:proofErr w:type="spellEnd"/>
+            <w:r>
+              <w:rPr>
+                <w:rFonts w:ascii="新宋体" w:eastAsia="新宋体" w:hAnsiTheme="minorHAnsi" w:cs="新宋体"/>
+                <w:color w:val="000000"/>
+                <w:kern w:val="0"/>
+                <w:sz w:val="19"/>
+                <w:szCs w:val="19"/>
+              </w:rPr>
+              <w:t xml:space="preserve"> routing</w:t>
             </w:r>
           </w:p>
           <w:p>
@@ -6334,7 +6570,7 @@
               <w:pStyle w:val="2"/>
               <w:ind w:firstLineChars="0" w:firstLine="0"/>
               <w:rPr>
-                <w:rFonts w:ascii="新宋体" w:eastAsia="新宋体" w:hAnsiTheme="minorHAnsi" w:cs="新宋体" w:hint="eastAsia"/>
+                <w:rFonts w:ascii="新宋体" w:eastAsia="新宋体" w:hAnsiTheme="minorHAnsi" w:cs="新宋体"/>
                 <w:color w:val="000000"/>
                 <w:kern w:val="0"/>
                 <w:sz w:val="19"/>
@@ -6373,7 +6609,7 @@
                     <w:pStyle w:val="2"/>
                     <w:ind w:firstLineChars="0" w:firstLine="0"/>
                     <w:rPr>
-                      <w:rFonts w:ascii="新宋体" w:eastAsia="新宋体" w:hAnsiTheme="minorHAnsi" w:cs="新宋体" w:hint="eastAsia"/>
+                      <w:rFonts w:ascii="新宋体" w:eastAsia="新宋体" w:hAnsiTheme="minorHAnsi" w:cs="新宋体"/>
                       <w:color w:val="000000"/>
                       <w:kern w:val="0"/>
                       <w:sz w:val="19"/>
@@ -6401,7 +6637,7 @@
                     <w:pStyle w:val="2"/>
                     <w:ind w:firstLineChars="0" w:firstLine="0"/>
                     <w:rPr>
-                      <w:rFonts w:ascii="新宋体" w:eastAsia="新宋体" w:hAnsiTheme="minorHAnsi" w:cs="新宋体" w:hint="eastAsia"/>
+                      <w:rFonts w:ascii="新宋体" w:eastAsia="新宋体" w:hAnsiTheme="minorHAnsi" w:cs="新宋体"/>
                       <w:color w:val="000000"/>
                       <w:kern w:val="0"/>
                       <w:sz w:val="19"/>
@@ -6429,7 +6665,7 @@
                     <w:pStyle w:val="2"/>
                     <w:ind w:firstLineChars="0" w:firstLine="0"/>
                     <w:rPr>
-                      <w:rFonts w:ascii="新宋体" w:eastAsia="新宋体" w:hAnsiTheme="minorHAnsi" w:cs="新宋体" w:hint="eastAsia"/>
+                      <w:rFonts w:ascii="新宋体" w:eastAsia="新宋体" w:hAnsiTheme="minorHAnsi" w:cs="新宋体"/>
                       <w:color w:val="000000"/>
                       <w:kern w:val="0"/>
                       <w:sz w:val="19"/>
@@ -6459,7 +6695,7 @@
                     <w:pStyle w:val="2"/>
                     <w:ind w:firstLineChars="0" w:firstLine="0"/>
                     <w:rPr>
-                      <w:rFonts w:ascii="新宋体" w:eastAsia="新宋体" w:hAnsiTheme="minorHAnsi" w:cs="新宋体" w:hint="eastAsia"/>
+                      <w:rFonts w:ascii="新宋体" w:eastAsia="新宋体" w:hAnsiTheme="minorHAnsi" w:cs="新宋体"/>
                       <w:color w:val="000000"/>
                       <w:kern w:val="0"/>
                       <w:sz w:val="19"/>
@@ -6487,7 +6723,7 @@
                     <w:pStyle w:val="2"/>
                     <w:ind w:firstLineChars="0" w:firstLine="0"/>
                     <w:rPr>
-                      <w:rFonts w:ascii="新宋体" w:eastAsia="新宋体" w:hAnsiTheme="minorHAnsi" w:cs="新宋体" w:hint="eastAsia"/>
+                      <w:rFonts w:ascii="新宋体" w:eastAsia="新宋体" w:hAnsiTheme="minorHAnsi" w:cs="新宋体"/>
                       <w:color w:val="000000"/>
                       <w:kern w:val="0"/>
                       <w:sz w:val="19"/>
@@ -6515,7 +6751,7 @@
                     <w:pStyle w:val="2"/>
                     <w:ind w:firstLineChars="0" w:firstLine="0"/>
                     <w:rPr>
-                      <w:rFonts w:ascii="新宋体" w:eastAsia="新宋体" w:hAnsiTheme="minorHAnsi" w:cs="新宋体" w:hint="eastAsia"/>
+                      <w:rFonts w:ascii="新宋体" w:eastAsia="新宋体" w:hAnsiTheme="minorHAnsi" w:cs="新宋体"/>
                       <w:color w:val="000000"/>
                       <w:kern w:val="0"/>
                       <w:sz w:val="19"/>
@@ -6555,7 +6791,7 @@
                     <w:pStyle w:val="2"/>
                     <w:ind w:firstLineChars="0" w:firstLine="0"/>
                     <w:rPr>
-                      <w:rFonts w:ascii="新宋体" w:eastAsia="新宋体" w:hAnsiTheme="minorHAnsi" w:cs="新宋体" w:hint="eastAsia"/>
+                      <w:rFonts w:ascii="新宋体" w:eastAsia="新宋体" w:hAnsiTheme="minorHAnsi" w:cs="新宋体"/>
                       <w:color w:val="000000"/>
                       <w:kern w:val="0"/>
                       <w:sz w:val="19"/>
@@ -6583,7 +6819,7 @@
                     <w:pStyle w:val="2"/>
                     <w:ind w:firstLineChars="0" w:firstLine="0"/>
                     <w:rPr>
-                      <w:rFonts w:ascii="新宋体" w:eastAsia="新宋体" w:hAnsiTheme="minorHAnsi" w:cs="新宋体" w:hint="eastAsia"/>
+                      <w:rFonts w:ascii="新宋体" w:eastAsia="新宋体" w:hAnsiTheme="minorHAnsi" w:cs="新宋体"/>
                       <w:color w:val="000000"/>
                       <w:kern w:val="0"/>
                       <w:sz w:val="19"/>
@@ -6621,7 +6857,7 @@
                     <w:pStyle w:val="2"/>
                     <w:ind w:firstLineChars="0" w:firstLine="0"/>
                     <w:rPr>
-                      <w:rFonts w:ascii="新宋体" w:eastAsia="新宋体" w:hAnsiTheme="minorHAnsi" w:cs="新宋体" w:hint="eastAsia"/>
+                      <w:rFonts w:ascii="新宋体" w:eastAsia="新宋体" w:hAnsiTheme="minorHAnsi" w:cs="新宋体"/>
                       <w:color w:val="000000"/>
                       <w:kern w:val="0"/>
                       <w:sz w:val="19"/>
@@ -6651,7 +6887,7 @@
                     <w:pStyle w:val="2"/>
                     <w:ind w:firstLineChars="0" w:firstLine="0"/>
                     <w:rPr>
-                      <w:rFonts w:ascii="新宋体" w:eastAsia="新宋体" w:hAnsiTheme="minorHAnsi" w:cs="新宋体" w:hint="eastAsia"/>
+                      <w:rFonts w:ascii="新宋体" w:eastAsia="新宋体" w:hAnsiTheme="minorHAnsi" w:cs="新宋体"/>
                       <w:color w:val="000000"/>
                       <w:kern w:val="0"/>
                       <w:sz w:val="19"/>
@@ -6679,7 +6915,7 @@
                     <w:pStyle w:val="2"/>
                     <w:ind w:firstLineChars="0" w:firstLine="0"/>
                     <w:rPr>
-                      <w:rFonts w:ascii="新宋体" w:eastAsia="新宋体" w:hAnsiTheme="minorHAnsi" w:cs="新宋体" w:hint="eastAsia"/>
+                      <w:rFonts w:ascii="新宋体" w:eastAsia="新宋体" w:hAnsiTheme="minorHAnsi" w:cs="新宋体"/>
                       <w:color w:val="000000"/>
                       <w:kern w:val="0"/>
                       <w:sz w:val="19"/>
@@ -6717,7 +6953,7 @@
                     <w:pStyle w:val="2"/>
                     <w:ind w:firstLineChars="0" w:firstLine="0"/>
                     <w:rPr>
-                      <w:rFonts w:ascii="新宋体" w:eastAsia="新宋体" w:hAnsiTheme="minorHAnsi" w:cs="新宋体" w:hint="eastAsia"/>
+                      <w:rFonts w:ascii="新宋体" w:eastAsia="新宋体" w:hAnsiTheme="minorHAnsi" w:cs="新宋体"/>
                       <w:color w:val="000000"/>
                       <w:kern w:val="0"/>
                       <w:sz w:val="19"/>
@@ -6792,7 +7028,7 @@
                     <w:pStyle w:val="2"/>
                     <w:ind w:firstLineChars="0" w:firstLine="0"/>
                     <w:rPr>
-                      <w:rFonts w:ascii="新宋体" w:eastAsia="新宋体" w:hAnsiTheme="minorHAnsi" w:cs="新宋体" w:hint="eastAsia"/>
+                      <w:rFonts w:ascii="新宋体" w:eastAsia="新宋体" w:hAnsiTheme="minorHAnsi" w:cs="新宋体"/>
                       <w:color w:val="000000"/>
                       <w:kern w:val="0"/>
                       <w:sz w:val="19"/>
@@ -6820,7 +7056,7 @@
                     <w:pStyle w:val="2"/>
                     <w:ind w:firstLineChars="0" w:firstLine="0"/>
                     <w:rPr>
-                      <w:rFonts w:ascii="新宋体" w:eastAsia="新宋体" w:hAnsiTheme="minorHAnsi" w:cs="新宋体" w:hint="eastAsia"/>
+                      <w:rFonts w:ascii="新宋体" w:eastAsia="新宋体" w:hAnsiTheme="minorHAnsi" w:cs="新宋体"/>
                       <w:color w:val="000000"/>
                       <w:kern w:val="0"/>
                       <w:sz w:val="19"/>
@@ -6848,7 +7084,7 @@
                     <w:pStyle w:val="2"/>
                     <w:ind w:firstLineChars="0" w:firstLine="0"/>
                     <w:rPr>
-                      <w:rFonts w:ascii="新宋体" w:eastAsia="新宋体" w:hAnsiTheme="minorHAnsi" w:cs="新宋体" w:hint="eastAsia"/>
+                      <w:rFonts w:ascii="新宋体" w:eastAsia="新宋体" w:hAnsiTheme="minorHAnsi" w:cs="新宋体"/>
                       <w:color w:val="000000"/>
                       <w:kern w:val="0"/>
                       <w:sz w:val="19"/>
@@ -6878,7 +7114,7 @@
                     <w:pStyle w:val="2"/>
                     <w:ind w:firstLineChars="0" w:firstLine="0"/>
                     <w:rPr>
-                      <w:rFonts w:ascii="新宋体" w:eastAsia="新宋体" w:hAnsiTheme="minorHAnsi" w:cs="新宋体" w:hint="eastAsia"/>
+                      <w:rFonts w:ascii="新宋体" w:eastAsia="新宋体" w:hAnsiTheme="minorHAnsi" w:cs="新宋体"/>
                       <w:color w:val="000000"/>
                       <w:kern w:val="0"/>
                       <w:sz w:val="19"/>
@@ -6906,7 +7142,7 @@
                     <w:pStyle w:val="2"/>
                     <w:ind w:firstLineChars="0" w:firstLine="0"/>
                     <w:rPr>
-                      <w:rFonts w:ascii="新宋体" w:eastAsia="新宋体" w:hAnsiTheme="minorHAnsi" w:cs="新宋体" w:hint="eastAsia"/>
+                      <w:rFonts w:ascii="新宋体" w:eastAsia="新宋体" w:hAnsiTheme="minorHAnsi" w:cs="新宋体"/>
                       <w:color w:val="000000"/>
                       <w:kern w:val="0"/>
                       <w:sz w:val="19"/>
@@ -6934,7 +7170,7 @@
                     <w:pStyle w:val="2"/>
                     <w:ind w:firstLineChars="0" w:firstLine="0"/>
                     <w:rPr>
-                      <w:rFonts w:ascii="新宋体" w:eastAsia="新宋体" w:hAnsiTheme="minorHAnsi" w:cs="新宋体" w:hint="eastAsia"/>
+                      <w:rFonts w:ascii="新宋体" w:eastAsia="新宋体" w:hAnsiTheme="minorHAnsi" w:cs="新宋体"/>
                       <w:color w:val="000000"/>
                       <w:kern w:val="0"/>
                       <w:sz w:val="19"/>
@@ -6974,7 +7210,7 @@
                     <w:pStyle w:val="2"/>
                     <w:ind w:firstLineChars="0" w:firstLine="0"/>
                     <w:rPr>
-                      <w:rFonts w:ascii="新宋体" w:eastAsia="新宋体" w:hAnsiTheme="minorHAnsi" w:cs="新宋体" w:hint="eastAsia"/>
+                      <w:rFonts w:ascii="新宋体" w:eastAsia="新宋体" w:hAnsiTheme="minorHAnsi" w:cs="新宋体"/>
                       <w:color w:val="000000"/>
                       <w:kern w:val="0"/>
                       <w:sz w:val="19"/>
@@ -7002,7 +7238,7 @@
                     <w:pStyle w:val="2"/>
                     <w:ind w:firstLineChars="0" w:firstLine="0"/>
                     <w:rPr>
-                      <w:rFonts w:ascii="新宋体" w:eastAsia="新宋体" w:hAnsiTheme="minorHAnsi" w:cs="新宋体" w:hint="eastAsia"/>
+                      <w:rFonts w:ascii="新宋体" w:eastAsia="新宋体" w:hAnsiTheme="minorHAnsi" w:cs="新宋体"/>
                       <w:color w:val="000000"/>
                       <w:kern w:val="0"/>
                       <w:sz w:val="19"/>
@@ -7030,7 +7266,7 @@
                     <w:pStyle w:val="2"/>
                     <w:ind w:firstLineChars="0" w:firstLine="0"/>
                     <w:rPr>
-                      <w:rFonts w:ascii="新宋体" w:eastAsia="新宋体" w:hAnsiTheme="minorHAnsi" w:cs="新宋体" w:hint="eastAsia"/>
+                      <w:rFonts w:ascii="新宋体" w:eastAsia="新宋体" w:hAnsiTheme="minorHAnsi" w:cs="新宋体"/>
                       <w:color w:val="000000"/>
                       <w:kern w:val="0"/>
                       <w:sz w:val="19"/>
@@ -7070,7 +7306,7 @@
                     <w:pStyle w:val="2"/>
                     <w:ind w:firstLineChars="0" w:firstLine="0"/>
                     <w:rPr>
-                      <w:rFonts w:ascii="新宋体" w:eastAsia="新宋体" w:hAnsiTheme="minorHAnsi" w:cs="新宋体" w:hint="eastAsia"/>
+                      <w:rFonts w:ascii="新宋体" w:eastAsia="新宋体" w:hAnsiTheme="minorHAnsi" w:cs="新宋体"/>
                       <w:color w:val="000000"/>
                       <w:kern w:val="0"/>
                       <w:sz w:val="19"/>
@@ -7098,7 +7334,7 @@
                     <w:pStyle w:val="2"/>
                     <w:ind w:firstLineChars="0" w:firstLine="0"/>
                     <w:rPr>
-                      <w:rFonts w:ascii="新宋体" w:eastAsia="新宋体" w:hAnsiTheme="minorHAnsi" w:cs="新宋体" w:hint="eastAsia"/>
+                      <w:rFonts w:ascii="新宋体" w:eastAsia="新宋体" w:hAnsiTheme="minorHAnsi" w:cs="新宋体"/>
                       <w:color w:val="000000"/>
                       <w:kern w:val="0"/>
                       <w:sz w:val="19"/>
@@ -7126,7 +7362,7 @@
                     <w:pStyle w:val="2"/>
                     <w:ind w:firstLineChars="0" w:firstLine="0"/>
                     <w:rPr>
-                      <w:rFonts w:ascii="新宋体" w:eastAsia="新宋体" w:hAnsiTheme="minorHAnsi" w:cs="新宋体" w:hint="eastAsia"/>
+                      <w:rFonts w:ascii="新宋体" w:eastAsia="新宋体" w:hAnsiTheme="minorHAnsi" w:cs="新宋体"/>
                       <w:color w:val="000000"/>
                       <w:kern w:val="0"/>
                       <w:sz w:val="19"/>
@@ -7221,7 +7457,7 @@
                     <w:pStyle w:val="2"/>
                     <w:ind w:firstLineChars="0" w:firstLine="0"/>
                     <w:rPr>
-                      <w:rFonts w:ascii="新宋体" w:eastAsia="新宋体" w:hAnsiTheme="minorHAnsi" w:cs="新宋体" w:hint="eastAsia"/>
+                      <w:rFonts w:ascii="新宋体" w:eastAsia="新宋体" w:hAnsiTheme="minorHAnsi" w:cs="新宋体"/>
                       <w:color w:val="000000"/>
                       <w:kern w:val="0"/>
                       <w:sz w:val="19"/>
@@ -7249,7 +7485,7 @@
                     <w:pStyle w:val="2"/>
                     <w:ind w:firstLineChars="0" w:firstLine="0"/>
                     <w:rPr>
-                      <w:rFonts w:ascii="新宋体" w:eastAsia="新宋体" w:hAnsiTheme="minorHAnsi" w:cs="新宋体" w:hint="eastAsia"/>
+                      <w:rFonts w:ascii="新宋体" w:eastAsia="新宋体" w:hAnsiTheme="minorHAnsi" w:cs="新宋体"/>
                       <w:color w:val="000000"/>
                       <w:kern w:val="0"/>
                       <w:sz w:val="19"/>
@@ -7277,7 +7513,7 @@
                     <w:pStyle w:val="2"/>
                     <w:ind w:firstLineChars="0" w:firstLine="0"/>
                     <w:rPr>
-                      <w:rFonts w:ascii="新宋体" w:eastAsia="新宋体" w:hAnsiTheme="minorHAnsi" w:cs="新宋体" w:hint="eastAsia"/>
+                      <w:rFonts w:ascii="新宋体" w:eastAsia="新宋体" w:hAnsiTheme="minorHAnsi" w:cs="新宋体"/>
                       <w:color w:val="000000"/>
                       <w:kern w:val="0"/>
                       <w:sz w:val="19"/>
@@ -7307,7 +7543,7 @@
                     <w:pStyle w:val="2"/>
                     <w:ind w:firstLineChars="0" w:firstLine="0"/>
                     <w:rPr>
-                      <w:rFonts w:ascii="新宋体" w:eastAsia="新宋体" w:hAnsiTheme="minorHAnsi" w:cs="新宋体" w:hint="eastAsia"/>
+                      <w:rFonts w:ascii="新宋体" w:eastAsia="新宋体" w:hAnsiTheme="minorHAnsi" w:cs="新宋体"/>
                       <w:color w:val="000000"/>
                       <w:kern w:val="0"/>
                       <w:sz w:val="19"/>
@@ -7335,7 +7571,7 @@
                     <w:pStyle w:val="2"/>
                     <w:ind w:firstLineChars="0" w:firstLine="0"/>
                     <w:rPr>
-                      <w:rFonts w:ascii="新宋体" w:eastAsia="新宋体" w:hAnsiTheme="minorHAnsi" w:cs="新宋体" w:hint="eastAsia"/>
+                      <w:rFonts w:ascii="新宋体" w:eastAsia="新宋体" w:hAnsiTheme="minorHAnsi" w:cs="新宋体"/>
                       <w:color w:val="000000"/>
                       <w:kern w:val="0"/>
                       <w:sz w:val="19"/>
@@ -7363,7 +7599,7 @@
                     <w:pStyle w:val="2"/>
                     <w:ind w:firstLineChars="0" w:firstLine="0"/>
                     <w:rPr>
-                      <w:rFonts w:ascii="新宋体" w:eastAsia="新宋体" w:hAnsiTheme="minorHAnsi" w:cs="新宋体" w:hint="eastAsia"/>
+                      <w:rFonts w:ascii="新宋体" w:eastAsia="新宋体" w:hAnsiTheme="minorHAnsi" w:cs="新宋体"/>
                       <w:color w:val="000000"/>
                       <w:kern w:val="0"/>
                       <w:sz w:val="19"/>
@@ -7403,7 +7639,7 @@
                     <w:pStyle w:val="2"/>
                     <w:ind w:firstLineChars="0" w:firstLine="0"/>
                     <w:rPr>
-                      <w:rFonts w:ascii="新宋体" w:eastAsia="新宋体" w:hAnsiTheme="minorHAnsi" w:cs="新宋体" w:hint="eastAsia"/>
+                      <w:rFonts w:ascii="新宋体" w:eastAsia="新宋体" w:hAnsiTheme="minorHAnsi" w:cs="新宋体"/>
                       <w:color w:val="000000"/>
                       <w:kern w:val="0"/>
                       <w:sz w:val="19"/>
@@ -7431,7 +7667,7 @@
                     <w:pStyle w:val="2"/>
                     <w:ind w:firstLineChars="0" w:firstLine="0"/>
                     <w:rPr>
-                      <w:rFonts w:ascii="新宋体" w:eastAsia="新宋体" w:hAnsiTheme="minorHAnsi" w:cs="新宋体" w:hint="eastAsia"/>
+                      <w:rFonts w:ascii="新宋体" w:eastAsia="新宋体" w:hAnsiTheme="minorHAnsi" w:cs="新宋体"/>
                       <w:color w:val="000000"/>
                       <w:kern w:val="0"/>
                       <w:sz w:val="19"/>
@@ -7459,7 +7695,7 @@
                     <w:pStyle w:val="2"/>
                     <w:ind w:firstLineChars="0" w:firstLine="0"/>
                     <w:rPr>
-                      <w:rFonts w:ascii="新宋体" w:eastAsia="新宋体" w:hAnsiTheme="minorHAnsi" w:cs="新宋体" w:hint="eastAsia"/>
+                      <w:rFonts w:ascii="新宋体" w:eastAsia="新宋体" w:hAnsiTheme="minorHAnsi" w:cs="新宋体"/>
                       <w:color w:val="000000"/>
                       <w:kern w:val="0"/>
                       <w:sz w:val="19"/>
@@ -7499,7 +7735,7 @@
                     <w:pStyle w:val="2"/>
                     <w:ind w:firstLineChars="0" w:firstLine="0"/>
                     <w:rPr>
-                      <w:rFonts w:ascii="新宋体" w:eastAsia="新宋体" w:hAnsiTheme="minorHAnsi" w:cs="新宋体" w:hint="eastAsia"/>
+                      <w:rFonts w:ascii="新宋体" w:eastAsia="新宋体" w:hAnsiTheme="minorHAnsi" w:cs="新宋体"/>
                       <w:color w:val="000000"/>
                       <w:kern w:val="0"/>
                       <w:sz w:val="19"/>
@@ -7527,7 +7763,7 @@
                     <w:pStyle w:val="2"/>
                     <w:ind w:firstLineChars="0" w:firstLine="0"/>
                     <w:rPr>
-                      <w:rFonts w:ascii="新宋体" w:eastAsia="新宋体" w:hAnsiTheme="minorHAnsi" w:cs="新宋体" w:hint="eastAsia"/>
+                      <w:rFonts w:ascii="新宋体" w:eastAsia="新宋体" w:hAnsiTheme="minorHAnsi" w:cs="新宋体"/>
                       <w:color w:val="000000"/>
                       <w:kern w:val="0"/>
                       <w:sz w:val="19"/>
@@ -7555,7 +7791,7 @@
                     <w:pStyle w:val="2"/>
                     <w:ind w:firstLineChars="0" w:firstLine="0"/>
                     <w:rPr>
-                      <w:rFonts w:ascii="新宋体" w:eastAsia="新宋体" w:hAnsiTheme="minorHAnsi" w:cs="新宋体" w:hint="eastAsia"/>
+                      <w:rFonts w:ascii="新宋体" w:eastAsia="新宋体" w:hAnsiTheme="minorHAnsi" w:cs="新宋体"/>
                       <w:color w:val="000000"/>
                       <w:kern w:val="0"/>
                       <w:sz w:val="19"/>
@@ -7630,7 +7866,7 @@
                     <w:pStyle w:val="2"/>
                     <w:ind w:firstLineChars="0" w:firstLine="0"/>
                     <w:rPr>
-                      <w:rFonts w:ascii="新宋体" w:eastAsia="新宋体" w:hAnsiTheme="minorHAnsi" w:cs="新宋体" w:hint="eastAsia"/>
+                      <w:rFonts w:ascii="新宋体" w:eastAsia="新宋体" w:hAnsiTheme="minorHAnsi" w:cs="新宋体"/>
                       <w:color w:val="000000"/>
                       <w:kern w:val="0"/>
                       <w:sz w:val="19"/>
@@ -7658,7 +7894,7 @@
                     <w:pStyle w:val="2"/>
                     <w:ind w:firstLineChars="0" w:firstLine="0"/>
                     <w:rPr>
-                      <w:rFonts w:ascii="新宋体" w:eastAsia="新宋体" w:hAnsiTheme="minorHAnsi" w:cs="新宋体" w:hint="eastAsia"/>
+                      <w:rFonts w:ascii="新宋体" w:eastAsia="新宋体" w:hAnsiTheme="minorHAnsi" w:cs="新宋体"/>
                       <w:color w:val="000000"/>
                       <w:kern w:val="0"/>
                       <w:sz w:val="19"/>
@@ -7686,7 +7922,7 @@
                     <w:pStyle w:val="2"/>
                     <w:ind w:firstLineChars="0" w:firstLine="0"/>
                     <w:rPr>
-                      <w:rFonts w:ascii="新宋体" w:eastAsia="新宋体" w:hAnsiTheme="minorHAnsi" w:cs="新宋体" w:hint="eastAsia"/>
+                      <w:rFonts w:ascii="新宋体" w:eastAsia="新宋体" w:hAnsiTheme="minorHAnsi" w:cs="新宋体"/>
                       <w:color w:val="000000"/>
                       <w:kern w:val="0"/>
                       <w:sz w:val="19"/>
@@ -7716,7 +7952,7 @@
                     <w:pStyle w:val="2"/>
                     <w:ind w:firstLineChars="0" w:firstLine="0"/>
                     <w:rPr>
-                      <w:rFonts w:ascii="新宋体" w:eastAsia="新宋体" w:hAnsiTheme="minorHAnsi" w:cs="新宋体" w:hint="eastAsia"/>
+                      <w:rFonts w:ascii="新宋体" w:eastAsia="新宋体" w:hAnsiTheme="minorHAnsi" w:cs="新宋体"/>
                       <w:color w:val="000000"/>
                       <w:kern w:val="0"/>
                       <w:sz w:val="19"/>
@@ -7744,7 +7980,7 @@
                     <w:pStyle w:val="2"/>
                     <w:ind w:firstLineChars="0" w:firstLine="0"/>
                     <w:rPr>
-                      <w:rFonts w:ascii="新宋体" w:eastAsia="新宋体" w:hAnsiTheme="minorHAnsi" w:cs="新宋体" w:hint="eastAsia"/>
+                      <w:rFonts w:ascii="新宋体" w:eastAsia="新宋体" w:hAnsiTheme="minorHAnsi" w:cs="新宋体"/>
                       <w:color w:val="000000"/>
                       <w:kern w:val="0"/>
                       <w:sz w:val="19"/>
@@ -7772,7 +8008,7 @@
                     <w:pStyle w:val="2"/>
                     <w:ind w:firstLineChars="0" w:firstLine="0"/>
                     <w:rPr>
-                      <w:rFonts w:ascii="新宋体" w:eastAsia="新宋体" w:hAnsiTheme="minorHAnsi" w:cs="新宋体" w:hint="eastAsia"/>
+                      <w:rFonts w:ascii="新宋体" w:eastAsia="新宋体" w:hAnsiTheme="minorHAnsi" w:cs="新宋体"/>
                       <w:color w:val="000000"/>
                       <w:kern w:val="0"/>
                       <w:sz w:val="19"/>
@@ -7812,7 +8048,7 @@
                     <w:pStyle w:val="2"/>
                     <w:ind w:firstLineChars="0" w:firstLine="0"/>
                     <w:rPr>
-                      <w:rFonts w:ascii="新宋体" w:eastAsia="新宋体" w:hAnsiTheme="minorHAnsi" w:cs="新宋体" w:hint="eastAsia"/>
+                      <w:rFonts w:ascii="新宋体" w:eastAsia="新宋体" w:hAnsiTheme="minorHAnsi" w:cs="新宋体"/>
                       <w:color w:val="000000"/>
                       <w:kern w:val="0"/>
                       <w:sz w:val="19"/>
@@ -7840,7 +8076,7 @@
                     <w:pStyle w:val="2"/>
                     <w:ind w:firstLineChars="0" w:firstLine="0"/>
                     <w:rPr>
-                      <w:rFonts w:ascii="新宋体" w:eastAsia="新宋体" w:hAnsiTheme="minorHAnsi" w:cs="新宋体" w:hint="eastAsia"/>
+                      <w:rFonts w:ascii="新宋体" w:eastAsia="新宋体" w:hAnsiTheme="minorHAnsi" w:cs="新宋体"/>
                       <w:color w:val="000000"/>
                       <w:kern w:val="0"/>
                       <w:sz w:val="19"/>
@@ -7878,7 +8114,7 @@
                     <w:pStyle w:val="2"/>
                     <w:ind w:firstLineChars="0" w:firstLine="0"/>
                     <w:rPr>
-                      <w:rFonts w:ascii="新宋体" w:eastAsia="新宋体" w:hAnsiTheme="minorHAnsi" w:cs="新宋体" w:hint="eastAsia"/>
+                      <w:rFonts w:ascii="新宋体" w:eastAsia="新宋体" w:hAnsiTheme="minorHAnsi" w:cs="新宋体"/>
                       <w:color w:val="000000"/>
                       <w:kern w:val="0"/>
                       <w:sz w:val="19"/>
@@ -7938,7 +8174,7 @@
                     <w:pStyle w:val="2"/>
                     <w:ind w:firstLineChars="0" w:firstLine="0"/>
                     <w:rPr>
-                      <w:rFonts w:ascii="新宋体" w:eastAsia="新宋体" w:hAnsiTheme="minorHAnsi" w:cs="新宋体" w:hint="eastAsia"/>
+                      <w:rFonts w:ascii="新宋体" w:eastAsia="新宋体" w:hAnsiTheme="minorHAnsi" w:cs="新宋体"/>
                       <w:color w:val="000000"/>
                       <w:kern w:val="0"/>
                       <w:sz w:val="19"/>
@@ -7966,7 +8202,7 @@
                     <w:pStyle w:val="2"/>
                     <w:ind w:firstLineChars="0" w:firstLine="0"/>
                     <w:rPr>
-                      <w:rFonts w:ascii="新宋体" w:eastAsia="新宋体" w:hAnsiTheme="minorHAnsi" w:cs="新宋体" w:hint="eastAsia"/>
+                      <w:rFonts w:ascii="新宋体" w:eastAsia="新宋体" w:hAnsiTheme="minorHAnsi" w:cs="新宋体"/>
                       <w:color w:val="000000"/>
                       <w:kern w:val="0"/>
                       <w:sz w:val="19"/>
@@ -8004,7 +8240,7 @@
                     <w:pStyle w:val="2"/>
                     <w:ind w:firstLineChars="0" w:firstLine="0"/>
                     <w:rPr>
-                      <w:rFonts w:ascii="新宋体" w:eastAsia="新宋体" w:hAnsiTheme="minorHAnsi" w:cs="新宋体" w:hint="eastAsia"/>
+                      <w:rFonts w:ascii="新宋体" w:eastAsia="新宋体" w:hAnsiTheme="minorHAnsi" w:cs="新宋体"/>
                       <w:color w:val="000000"/>
                       <w:kern w:val="0"/>
                       <w:sz w:val="19"/>
@@ -8114,7 +8350,7 @@
           <w:p>
             <w:pPr>
               <w:pStyle w:val="2"/>
-              <w:ind w:firstLineChars="0" w:firstLine="0"/>
+              <w:ind w:firstLineChars="0" w:firstLine="384"/>
               <w:rPr>
                 <w:rFonts w:ascii="新宋体" w:eastAsia="新宋体" w:hAnsiTheme="minorHAnsi" w:cs="新宋体"/>
                 <w:color w:val="000000"/>
@@ -8123,11 +8359,153 @@
                 <w:szCs w:val="19"/>
               </w:rPr>
             </w:pPr>
+            <w:r>
+              <w:rPr>
+                <w:rFonts w:ascii="新宋体" w:eastAsia="新宋体" w:hAnsiTheme="minorHAnsi" w:cs="新宋体" w:hint="eastAsia"/>
+                <w:color w:val="000000"/>
+                <w:kern w:val="0"/>
+                <w:sz w:val="19"/>
+                <w:szCs w:val="19"/>
+              </w:rPr>
+              <w:t>宿舍区的第一个交换机下增加一个新的终端设备PC</w:t>
+            </w:r>
+            <w:r>
+              <w:rPr>
+                <w:rFonts w:ascii="新宋体" w:eastAsia="新宋体" w:hAnsiTheme="minorHAnsi" w:cs="新宋体"/>
+                <w:color w:val="000000"/>
+                <w:kern w:val="0"/>
+                <w:sz w:val="19"/>
+                <w:szCs w:val="19"/>
+              </w:rPr>
+              <w:t>0</w:t>
+            </w:r>
+          </w:p>
+          <w:p>
+            <w:pPr>
+              <w:pStyle w:val="2"/>
+              <w:ind w:firstLineChars="0" w:firstLine="384"/>
+              <w:jc w:val="center"/>
+              <w:rPr>
+                <w:rFonts w:ascii="新宋体" w:eastAsia="新宋体" w:hAnsiTheme="minorHAnsi" w:cs="新宋体"/>
+                <w:color w:val="000000"/>
+                <w:kern w:val="0"/>
+                <w:sz w:val="19"/>
+                <w:szCs w:val="19"/>
+              </w:rPr>
+            </w:pPr>
+            <w:r>
+              <w:rPr>
+                <w:rFonts w:ascii="新宋体" w:eastAsia="新宋体" w:hAnsiTheme="minorHAnsi" w:cs="新宋体"/>
+                <w:color w:val="000000"/>
+                <w:kern w:val="0"/>
+                <w:sz w:val="19"/>
+                <w:szCs w:val="19"/>
+              </w:rPr>
+              <w:drawing>
+                <wp:inline distT="0" distB="0" distL="0" distR="0" wp14:anchorId="31B2668E" wp14:editId="515D7199">
+                  <wp:extent cx="3657672" cy="3139440"/>
+                  <wp:effectExtent l="0" t="0" r="0" b="3810"/>
+                  <wp:docPr id="2088091051" name="图片 1"/>
+                  <wp:cNvGraphicFramePr>
+                    <a:graphicFrameLocks xmlns:a="http://schemas.openxmlformats.org/drawingml/2006/main" noChangeAspect="1"/>
+                  </wp:cNvGraphicFramePr>
+                  <a:graphic xmlns:a="http://schemas.openxmlformats.org/drawingml/2006/main">
+                    <a:graphicData uri="http://schemas.openxmlformats.org/drawingml/2006/picture">
+                      <pic:pic xmlns:pic="http://schemas.openxmlformats.org/drawingml/2006/picture">
+                        <pic:nvPicPr>
+                          <pic:cNvPr id="2088091051" name=""/>
+                          <pic:cNvPicPr/>
+                        </pic:nvPicPr>
+                        <pic:blipFill>
+                          <a:blip r:embed="rId24"/>
+                          <a:stretch>
+                            <a:fillRect/>
+                          </a:stretch>
+                        </pic:blipFill>
+                        <pic:spPr>
+                          <a:xfrm>
+                            <a:off x="0" y="0"/>
+                            <a:ext cx="3666899" cy="3147360"/>
+                          </a:xfrm>
+                          <a:prstGeom prst="rect">
+                            <a:avLst/>
+                          </a:prstGeom>
+                        </pic:spPr>
+                      </pic:pic>
+                    </a:graphicData>
+                  </a:graphic>
+                </wp:inline>
+              </w:drawing>
+            </w:r>
+          </w:p>
+          <w:p>
+            <w:pPr>
+              <w:pStyle w:val="2"/>
+              <w:ind w:firstLineChars="0" w:firstLine="384"/>
+              <w:rPr>
+                <w:rFonts w:ascii="新宋体" w:eastAsia="新宋体" w:hAnsiTheme="minorHAnsi" w:cs="新宋体"/>
+                <w:color w:val="000000"/>
+                <w:kern w:val="0"/>
+                <w:sz w:val="19"/>
+                <w:szCs w:val="19"/>
+              </w:rPr>
+            </w:pPr>
+            <w:r>
+              <w:rPr>
+                <w:rFonts w:ascii="新宋体" w:eastAsia="新宋体" w:hAnsiTheme="minorHAnsi" w:cs="新宋体" w:hint="eastAsia"/>
+                <w:color w:val="000000"/>
+                <w:kern w:val="0"/>
+                <w:sz w:val="19"/>
+                <w:szCs w:val="19"/>
+              </w:rPr>
+              <w:t>随后先配置交换机，为交换机的Fa</w:t>
+            </w:r>
+            <w:r>
+              <w:rPr>
+                <w:rFonts w:ascii="新宋体" w:eastAsia="新宋体" w:hAnsiTheme="minorHAnsi" w:cs="新宋体"/>
+                <w:color w:val="000000"/>
+                <w:kern w:val="0"/>
+                <w:sz w:val="19"/>
+                <w:szCs w:val="19"/>
+              </w:rPr>
+              <w:t>0/4</w:t>
+            </w:r>
+            <w:r>
+              <w:rPr>
+                <w:rFonts w:ascii="新宋体" w:eastAsia="新宋体" w:hAnsiTheme="minorHAnsi" w:cs="新宋体" w:hint="eastAsia"/>
+                <w:color w:val="000000"/>
+                <w:kern w:val="0"/>
+                <w:sz w:val="19"/>
+                <w:szCs w:val="19"/>
+              </w:rPr>
+              <w:t>接口分配子网1</w:t>
+            </w:r>
+            <w:r>
+              <w:rPr>
+                <w:rFonts w:ascii="新宋体" w:eastAsia="新宋体" w:hAnsiTheme="minorHAnsi" w:cs="新宋体"/>
+                <w:color w:val="000000"/>
+                <w:kern w:val="0"/>
+                <w:sz w:val="19"/>
+                <w:szCs w:val="19"/>
+              </w:rPr>
+              <w:t>2</w:t>
+            </w:r>
+            <w:r>
+              <w:rPr>
+                <w:rFonts w:ascii="新宋体" w:eastAsia="新宋体" w:hAnsiTheme="minorHAnsi" w:cs="新宋体" w:hint="eastAsia"/>
+                <w:color w:val="000000"/>
+                <w:kern w:val="0"/>
+                <w:sz w:val="19"/>
+                <w:szCs w:val="19"/>
+              </w:rPr>
+              <w:t>。</w:t>
+            </w:r>
           </w:p>
           <w:p>
             <w:pPr>
               <w:pStyle w:val="2"/>
               <w:ind w:firstLineChars="0" w:firstLine="0"/>
+              <w:jc w:val="center"/>
               <w:rPr>
                 <w:rFonts w:ascii="新宋体" w:eastAsia="新宋体" w:hAnsiTheme="minorHAnsi" w:cs="新宋体"/>
                 <w:color w:val="000000"/>
@@ -8138,13 +8516,71 @@
             </w:pPr>
             <w:r>
               <w:rPr>
+                <w:rFonts w:ascii="新宋体" w:eastAsia="新宋体" w:hAnsiTheme="minorHAnsi" w:cs="新宋体"/>
+                <w:color w:val="000000"/>
+                <w:kern w:val="0"/>
+                <w:sz w:val="19"/>
+                <w:szCs w:val="19"/>
+              </w:rPr>
+              <w:lastRenderedPageBreak/>
+              <w:drawing>
+                <wp:inline distT="0" distB="0" distL="0" distR="0" wp14:anchorId="208E673D" wp14:editId="00ACF6F7">
+                  <wp:extent cx="4160520" cy="3785342"/>
+                  <wp:effectExtent l="0" t="0" r="0" b="5715"/>
+                  <wp:docPr id="218153411" name="图片 1"/>
+                  <wp:cNvGraphicFramePr>
+                    <a:graphicFrameLocks xmlns:a="http://schemas.openxmlformats.org/drawingml/2006/main" noChangeAspect="1"/>
+                  </wp:cNvGraphicFramePr>
+                  <a:graphic xmlns:a="http://schemas.openxmlformats.org/drawingml/2006/main">
+                    <a:graphicData uri="http://schemas.openxmlformats.org/drawingml/2006/picture">
+                      <pic:pic xmlns:pic="http://schemas.openxmlformats.org/drawingml/2006/picture">
+                        <pic:nvPicPr>
+                          <pic:cNvPr id="218153411" name=""/>
+                          <pic:cNvPicPr/>
+                        </pic:nvPicPr>
+                        <pic:blipFill>
+                          <a:blip r:embed="rId25"/>
+                          <a:stretch>
+                            <a:fillRect/>
+                          </a:stretch>
+                        </pic:blipFill>
+                        <pic:spPr>
+                          <a:xfrm>
+                            <a:off x="0" y="0"/>
+                            <a:ext cx="4171162" cy="3795024"/>
+                          </a:xfrm>
+                          <a:prstGeom prst="rect">
+                            <a:avLst/>
+                          </a:prstGeom>
+                        </pic:spPr>
+                      </pic:pic>
+                    </a:graphicData>
+                  </a:graphic>
+                </wp:inline>
+              </w:drawing>
+            </w:r>
+          </w:p>
+          <w:p>
+            <w:pPr>
+              <w:pStyle w:val="2"/>
+              <w:ind w:firstLineChars="0" w:firstLine="384"/>
+              <w:rPr>
+                <w:rFonts w:ascii="新宋体" w:eastAsia="新宋体" w:hAnsiTheme="minorHAnsi" w:cs="新宋体"/>
+                <w:color w:val="000000"/>
+                <w:kern w:val="0"/>
+                <w:sz w:val="19"/>
+                <w:szCs w:val="19"/>
+              </w:rPr>
+            </w:pPr>
+            <w:r>
+              <w:rPr>
                 <w:rFonts w:ascii="新宋体" w:eastAsia="新宋体" w:hAnsiTheme="minorHAnsi" w:cs="新宋体" w:hint="eastAsia"/>
                 <w:color w:val="000000"/>
                 <w:kern w:val="0"/>
                 <w:sz w:val="19"/>
                 <w:szCs w:val="19"/>
               </w:rPr>
-              <w:t>5</w:t>
+              <w:t>为主机分配IP为1</w:t>
             </w:r>
             <w:r>
               <w:rPr>
@@ -8154,23 +8590,23 @@
                 <w:sz w:val="19"/>
                 <w:szCs w:val="19"/>
               </w:rPr>
-              <w:t xml:space="preserve">. </w:t>
-            </w:r>
-            <w:r>
-              <w:rPr>
-                <w:rFonts w:ascii="新宋体" w:eastAsia="新宋体" w:hAnsiTheme="minorHAnsi" w:cs="新宋体" w:hint="eastAsia"/>
-                <w:color w:val="000000"/>
-                <w:kern w:val="0"/>
-                <w:sz w:val="19"/>
-                <w:szCs w:val="19"/>
-              </w:rPr>
-              <w:t>展示宿舍区汇聚层交换机路由表</w:t>
+              <w:t>92.168.25.2</w:t>
             </w:r>
           </w:p>
           <w:p>
             <w:pPr>
               <w:pStyle w:val="2"/>
               <w:ind w:firstLineChars="0" w:firstLine="0"/>
+              <w:jc w:val="center"/>
+              <w:rPr>
+                <w:rFonts w:ascii="新宋体" w:eastAsia="新宋体" w:hAnsiTheme="minorHAnsi" w:cs="新宋体" w:hint="eastAsia"/>
+                <w:color w:val="000000"/>
+                <w:kern w:val="0"/>
+                <w:sz w:val="19"/>
+                <w:szCs w:val="19"/>
+              </w:rPr>
+            </w:pPr>
+            <w:r>
               <w:rPr>
                 <w:rFonts w:ascii="新宋体" w:eastAsia="新宋体" w:hAnsiTheme="minorHAnsi" w:cs="新宋体"/>
                 <w:color w:val="000000"/>
@@ -8178,20 +8614,75 @@
                 <w:sz w:val="19"/>
                 <w:szCs w:val="19"/>
               </w:rPr>
-            </w:pPr>
+              <w:drawing>
+                <wp:inline distT="0" distB="0" distL="0" distR="0" wp14:anchorId="42296C71" wp14:editId="0C323BB7">
+                  <wp:extent cx="4137660" cy="3719211"/>
+                  <wp:effectExtent l="0" t="0" r="0" b="0"/>
+                  <wp:docPr id="1443878357" name="图片 1"/>
+                  <wp:cNvGraphicFramePr>
+                    <a:graphicFrameLocks xmlns:a="http://schemas.openxmlformats.org/drawingml/2006/main" noChangeAspect="1"/>
+                  </wp:cNvGraphicFramePr>
+                  <a:graphic xmlns:a="http://schemas.openxmlformats.org/drawingml/2006/main">
+                    <a:graphicData uri="http://schemas.openxmlformats.org/drawingml/2006/picture">
+                      <pic:pic xmlns:pic="http://schemas.openxmlformats.org/drawingml/2006/picture">
+                        <pic:nvPicPr>
+                          <pic:cNvPr id="1443878357" name=""/>
+                          <pic:cNvPicPr/>
+                        </pic:nvPicPr>
+                        <pic:blipFill>
+                          <a:blip r:embed="rId26"/>
+                          <a:stretch>
+                            <a:fillRect/>
+                          </a:stretch>
+                        </pic:blipFill>
+                        <pic:spPr>
+                          <a:xfrm>
+                            <a:off x="0" y="0"/>
+                            <a:ext cx="4142149" cy="3723246"/>
+                          </a:xfrm>
+                          <a:prstGeom prst="rect">
+                            <a:avLst/>
+                          </a:prstGeom>
+                        </pic:spPr>
+                      </pic:pic>
+                    </a:graphicData>
+                  </a:graphic>
+                </wp:inline>
+              </w:drawing>
+            </w:r>
           </w:p>
           <w:p>
             <w:pPr>
               <w:pStyle w:val="2"/>
               <w:ind w:firstLineChars="0" w:firstLine="0"/>
               <w:rPr>
+                <w:rFonts w:ascii="新宋体" w:eastAsia="新宋体" w:hAnsiTheme="minorHAnsi" w:cs="新宋体" w:hint="eastAsia"/>
+                <w:color w:val="000000"/>
+                <w:kern w:val="0"/>
+                <w:sz w:val="19"/>
+                <w:szCs w:val="19"/>
+              </w:rPr>
+            </w:pPr>
+            <w:r>
+              <w:rPr>
+                <w:rFonts w:ascii="新宋体" w:eastAsia="新宋体" w:hAnsiTheme="minorHAnsi" w:cs="新宋体" w:hint="eastAsia"/>
+                <w:color w:val="000000"/>
+                <w:kern w:val="0"/>
+                <w:sz w:val="19"/>
+                <w:szCs w:val="19"/>
+              </w:rPr>
+              <w:t xml:space="preserve"> </w:t>
+            </w:r>
+            <w:r>
+              <w:rPr>
                 <w:rFonts w:ascii="新宋体" w:eastAsia="新宋体" w:hAnsiTheme="minorHAnsi" w:cs="新宋体"/>
                 <w:color w:val="000000"/>
                 <w:kern w:val="0"/>
                 <w:sz w:val="19"/>
                 <w:szCs w:val="19"/>
               </w:rPr>
-            </w:pPr>
+              <w:t xml:space="preserve">   </w:t>
+            </w:r>
             <w:r>
               <w:rPr>
                 <w:rFonts w:ascii="新宋体" w:eastAsia="新宋体" w:hAnsiTheme="minorHAnsi" w:cs="新宋体" w:hint="eastAsia"/>
@@ -8200,27 +8691,7 @@
                 <w:sz w:val="19"/>
                 <w:szCs w:val="19"/>
               </w:rPr>
-              <w:t>6</w:t>
-            </w:r>
-            <w:r>
-              <w:rPr>
-                <w:rFonts w:ascii="新宋体" w:eastAsia="新宋体" w:hAnsiTheme="minorHAnsi" w:cs="新宋体"/>
-                <w:color w:val="000000"/>
-                <w:kern w:val="0"/>
-                <w:sz w:val="19"/>
-                <w:szCs w:val="19"/>
-              </w:rPr>
-              <w:t xml:space="preserve">. </w:t>
-            </w:r>
-            <w:r>
-              <w:rPr>
-                <w:rFonts w:ascii="新宋体" w:eastAsia="新宋体" w:hAnsiTheme="minorHAnsi" w:cs="新宋体" w:hint="eastAsia"/>
-                <w:color w:val="000000"/>
-                <w:kern w:val="0"/>
-                <w:sz w:val="19"/>
-                <w:szCs w:val="19"/>
-              </w:rPr>
-              <w:t>操作取消宿舍区隔离限制</w:t>
+              <w:t>随后可以ping一下服务器，看网络连接是否正常。</w:t>
             </w:r>
           </w:p>
           <w:p>
@@ -8228,7 +8699,7 @@
               <w:pStyle w:val="2"/>
               <w:ind w:firstLineChars="0" w:firstLine="0"/>
               <w:rPr>
-                <w:rFonts w:ascii="新宋体" w:eastAsia="新宋体" w:hAnsiTheme="minorHAnsi" w:cs="新宋体"/>
+                <w:rFonts w:ascii="新宋体" w:eastAsia="新宋体" w:hAnsiTheme="minorHAnsi" w:cs="新宋体" w:hint="eastAsia"/>
                 <w:color w:val="000000"/>
                 <w:kern w:val="0"/>
                 <w:sz w:val="19"/>
@@ -8256,7 +8727,7 @@
                 <w:sz w:val="19"/>
                 <w:szCs w:val="19"/>
               </w:rPr>
-              <w:t>7</w:t>
+              <w:t>5</w:t>
             </w:r>
             <w:r>
               <w:rPr>
@@ -8276,13 +8747,14 @@
                 <w:sz w:val="19"/>
                 <w:szCs w:val="19"/>
               </w:rPr>
-              <w:t>配置无线局域网</w:t>
+              <w:t>展示宿舍区汇聚层交换机路由表</w:t>
             </w:r>
           </w:p>
           <w:p>
             <w:pPr>
               <w:pStyle w:val="2"/>
               <w:ind w:firstLineChars="0" w:firstLine="0"/>
+              <w:jc w:val="center"/>
               <w:rPr>
                 <w:rFonts w:ascii="新宋体" w:eastAsia="新宋体" w:hAnsiTheme="minorHAnsi" w:cs="新宋体"/>
                 <w:color w:val="000000"/>
@@ -8291,19 +8763,84 @@
                 <w:szCs w:val="19"/>
               </w:rPr>
             </w:pPr>
+            <w:r>
+              <w:rPr>
+                <w:rFonts w:ascii="新宋体" w:eastAsia="新宋体" w:hAnsiTheme="minorHAnsi" w:cs="新宋体"/>
+                <w:color w:val="000000"/>
+                <w:kern w:val="0"/>
+                <w:sz w:val="19"/>
+                <w:szCs w:val="19"/>
+              </w:rPr>
+              <w:lastRenderedPageBreak/>
+              <w:drawing>
+                <wp:inline distT="0" distB="0" distL="0" distR="0" wp14:anchorId="4B120777" wp14:editId="10907F50">
+                  <wp:extent cx="4309266" cy="3314700"/>
+                  <wp:effectExtent l="0" t="0" r="0" b="0"/>
+                  <wp:docPr id="1117418634" name="图片 1"/>
+                  <wp:cNvGraphicFramePr>
+                    <a:graphicFrameLocks xmlns:a="http://schemas.openxmlformats.org/drawingml/2006/main" noChangeAspect="1"/>
+                  </wp:cNvGraphicFramePr>
+                  <a:graphic xmlns:a="http://schemas.openxmlformats.org/drawingml/2006/main">
+                    <a:graphicData uri="http://schemas.openxmlformats.org/drawingml/2006/picture">
+                      <pic:pic xmlns:pic="http://schemas.openxmlformats.org/drawingml/2006/picture">
+                        <pic:nvPicPr>
+                          <pic:cNvPr id="1117418634" name=""/>
+                          <pic:cNvPicPr/>
+                        </pic:nvPicPr>
+                        <pic:blipFill>
+                          <a:blip r:embed="rId27"/>
+                          <a:stretch>
+                            <a:fillRect/>
+                          </a:stretch>
+                        </pic:blipFill>
+                        <pic:spPr>
+                          <a:xfrm>
+                            <a:off x="0" y="0"/>
+                            <a:ext cx="4310836" cy="3315908"/>
+                          </a:xfrm>
+                          <a:prstGeom prst="rect">
+                            <a:avLst/>
+                          </a:prstGeom>
+                        </pic:spPr>
+                      </pic:pic>
+                    </a:graphicData>
+                  </a:graphic>
+                </wp:inline>
+              </w:drawing>
+            </w:r>
           </w:p>
           <w:p>
             <w:pPr>
               <w:pStyle w:val="2"/>
               <w:ind w:firstLineChars="0" w:firstLine="0"/>
               <w:rPr>
+                <w:rFonts w:ascii="新宋体" w:eastAsia="新宋体" w:hAnsiTheme="minorHAnsi" w:cs="新宋体"/>
+                <w:color w:val="000000"/>
+                <w:kern w:val="0"/>
+                <w:sz w:val="19"/>
+                <w:szCs w:val="19"/>
+              </w:rPr>
+            </w:pPr>
+            <w:r>
+              <w:rPr>
                 <w:rFonts w:ascii="新宋体" w:eastAsia="新宋体" w:hAnsiTheme="minorHAnsi" w:cs="新宋体" w:hint="eastAsia"/>
                 <w:color w:val="000000"/>
                 <w:kern w:val="0"/>
                 <w:sz w:val="19"/>
                 <w:szCs w:val="19"/>
               </w:rPr>
-            </w:pPr>
+              <w:t>6</w:t>
+            </w:r>
+            <w:r>
+              <w:rPr>
+                <w:rFonts w:ascii="新宋体" w:eastAsia="新宋体" w:hAnsiTheme="minorHAnsi" w:cs="新宋体"/>
+                <w:color w:val="000000"/>
+                <w:kern w:val="0"/>
+                <w:sz w:val="19"/>
+                <w:szCs w:val="19"/>
+              </w:rPr>
+              <w:t xml:space="preserve">. </w:t>
+            </w:r>
             <w:r>
               <w:rPr>
                 <w:rFonts w:ascii="新宋体" w:eastAsia="新宋体" w:hAnsiTheme="minorHAnsi" w:cs="新宋体" w:hint="eastAsia"/>
@@ -8312,6 +8849,482 @@
                 <w:sz w:val="19"/>
                 <w:szCs w:val="19"/>
               </w:rPr>
+              <w:t>操作取消宿舍区隔离限制</w:t>
+            </w:r>
+          </w:p>
+          <w:p>
+            <w:pPr>
+              <w:pStyle w:val="2"/>
+              <w:ind w:firstLineChars="0" w:firstLine="384"/>
+              <w:rPr>
+                <w:rFonts w:ascii="新宋体" w:eastAsia="新宋体" w:hAnsiTheme="minorHAnsi" w:cs="新宋体"/>
+                <w:color w:val="000000"/>
+                <w:kern w:val="0"/>
+                <w:sz w:val="19"/>
+                <w:szCs w:val="19"/>
+              </w:rPr>
+            </w:pPr>
+            <w:r>
+              <w:rPr>
+                <w:rFonts w:ascii="新宋体" w:eastAsia="新宋体" w:hAnsiTheme="minorHAnsi" w:cs="新宋体" w:hint="eastAsia"/>
+                <w:color w:val="000000"/>
+                <w:kern w:val="0"/>
+                <w:sz w:val="19"/>
+                <w:szCs w:val="19"/>
+              </w:rPr>
+              <w:t>这一操作需要对宿舍区的交换机的路由配置规则进行修改，将路由规则从</w:t>
+            </w:r>
+            <w:proofErr w:type="spellStart"/>
+            <w:r>
+              <w:rPr>
+                <w:rFonts w:ascii="新宋体" w:eastAsia="新宋体" w:hAnsiTheme="minorHAnsi" w:cs="新宋体"/>
+                <w:color w:val="000000"/>
+                <w:kern w:val="0"/>
+                <w:sz w:val="19"/>
+                <w:szCs w:val="19"/>
+              </w:rPr>
+              <w:t>ip</w:t>
+            </w:r>
+            <w:proofErr w:type="spellEnd"/>
+            <w:r>
+              <w:rPr>
+                <w:rFonts w:ascii="新宋体" w:eastAsia="新宋体" w:hAnsiTheme="minorHAnsi" w:cs="新宋体"/>
+                <w:color w:val="000000"/>
+                <w:kern w:val="0"/>
+                <w:sz w:val="19"/>
+                <w:szCs w:val="19"/>
+              </w:rPr>
+              <w:t xml:space="preserve"> route 192.168.16.0 255.255.255.224 192.168.23.2</w:t>
+            </w:r>
+            <w:r>
+              <w:rPr>
+                <w:rFonts w:ascii="新宋体" w:eastAsia="新宋体" w:hAnsiTheme="minorHAnsi" w:cs="新宋体" w:hint="eastAsia"/>
+                <w:color w:val="000000"/>
+                <w:kern w:val="0"/>
+                <w:sz w:val="19"/>
+                <w:szCs w:val="19"/>
+              </w:rPr>
+              <w:t>修改为</w:t>
+            </w:r>
+            <w:proofErr w:type="spellStart"/>
+            <w:r>
+              <w:rPr>
+                <w:rFonts w:ascii="新宋体" w:eastAsia="新宋体" w:hAnsiTheme="minorHAnsi" w:cs="新宋体"/>
+                <w:color w:val="000000"/>
+                <w:kern w:val="0"/>
+                <w:sz w:val="19"/>
+                <w:szCs w:val="19"/>
+              </w:rPr>
+              <w:t>ip</w:t>
+            </w:r>
+            <w:proofErr w:type="spellEnd"/>
+            <w:r>
+              <w:rPr>
+                <w:rFonts w:ascii="新宋体" w:eastAsia="新宋体" w:hAnsiTheme="minorHAnsi" w:cs="新宋体"/>
+                <w:color w:val="000000"/>
+                <w:kern w:val="0"/>
+                <w:sz w:val="19"/>
+                <w:szCs w:val="19"/>
+              </w:rPr>
+              <w:t xml:space="preserve"> route 0.0.0.0 0.0.0.0 192.168.23.2</w:t>
+            </w:r>
+            <w:r>
+              <w:rPr>
+                <w:rFonts w:ascii="新宋体" w:eastAsia="新宋体" w:hAnsiTheme="minorHAnsi" w:cs="新宋体" w:hint="eastAsia"/>
+                <w:color w:val="000000"/>
+                <w:kern w:val="0"/>
+                <w:sz w:val="19"/>
+                <w:szCs w:val="19"/>
+              </w:rPr>
+              <w:t>。</w:t>
+            </w:r>
+          </w:p>
+          <w:p>
+            <w:pPr>
+              <w:pStyle w:val="2"/>
+              <w:ind w:firstLineChars="0" w:firstLine="0"/>
+              <w:jc w:val="center"/>
+              <w:rPr>
+                <w:rFonts w:ascii="新宋体" w:eastAsia="新宋体" w:hAnsiTheme="minorHAnsi" w:cs="新宋体" w:hint="eastAsia"/>
+                <w:color w:val="000000"/>
+                <w:kern w:val="0"/>
+                <w:sz w:val="19"/>
+                <w:szCs w:val="19"/>
+              </w:rPr>
+            </w:pPr>
+            <w:r>
+              <w:rPr>
+                <w:rFonts w:ascii="新宋体" w:eastAsia="新宋体" w:hAnsiTheme="minorHAnsi" w:cs="新宋体"/>
+                <w:color w:val="000000"/>
+                <w:kern w:val="0"/>
+                <w:sz w:val="19"/>
+                <w:szCs w:val="19"/>
+              </w:rPr>
+              <w:drawing>
+                <wp:inline distT="0" distB="0" distL="0" distR="0" wp14:anchorId="6E3C17F4" wp14:editId="370166C7">
+                  <wp:extent cx="4259580" cy="3823160"/>
+                  <wp:effectExtent l="0" t="0" r="7620" b="6350"/>
+                  <wp:docPr id="889491308" name="图片 1"/>
+                  <wp:cNvGraphicFramePr>
+                    <a:graphicFrameLocks xmlns:a="http://schemas.openxmlformats.org/drawingml/2006/main" noChangeAspect="1"/>
+                  </wp:cNvGraphicFramePr>
+                  <a:graphic xmlns:a="http://schemas.openxmlformats.org/drawingml/2006/main">
+                    <a:graphicData uri="http://schemas.openxmlformats.org/drawingml/2006/picture">
+                      <pic:pic xmlns:pic="http://schemas.openxmlformats.org/drawingml/2006/picture">
+                        <pic:nvPicPr>
+                          <pic:cNvPr id="889491308" name=""/>
+                          <pic:cNvPicPr/>
+                        </pic:nvPicPr>
+                        <pic:blipFill>
+                          <a:blip r:embed="rId28"/>
+                          <a:stretch>
+                            <a:fillRect/>
+                          </a:stretch>
+                        </pic:blipFill>
+                        <pic:spPr>
+                          <a:xfrm>
+                            <a:off x="0" y="0"/>
+                            <a:ext cx="4261978" cy="3825312"/>
+                          </a:xfrm>
+                          <a:prstGeom prst="rect">
+                            <a:avLst/>
+                          </a:prstGeom>
+                        </pic:spPr>
+                      </pic:pic>
+                    </a:graphicData>
+                  </a:graphic>
+                </wp:inline>
+              </w:drawing>
+            </w:r>
+          </w:p>
+          <w:p>
+            <w:pPr>
+              <w:pStyle w:val="2"/>
+              <w:ind w:firstLineChars="0" w:firstLine="384"/>
+              <w:rPr>
+                <w:rFonts w:ascii="新宋体" w:eastAsia="新宋体" w:hAnsiTheme="minorHAnsi" w:cs="新宋体"/>
+                <w:color w:val="000000"/>
+                <w:kern w:val="0"/>
+                <w:sz w:val="19"/>
+                <w:szCs w:val="19"/>
+              </w:rPr>
+            </w:pPr>
+            <w:r>
+              <w:rPr>
+                <w:rFonts w:ascii="新宋体" w:eastAsia="新宋体" w:hAnsiTheme="minorHAnsi" w:cs="新宋体" w:hint="eastAsia"/>
+                <w:color w:val="000000"/>
+                <w:kern w:val="0"/>
+                <w:sz w:val="19"/>
+                <w:szCs w:val="19"/>
+              </w:rPr>
+              <w:t>修改完这一配置之后可以使用宿舍主机ping通办公区或者教学区主机。</w:t>
+            </w:r>
+          </w:p>
+          <w:p>
+            <w:pPr>
+              <w:pStyle w:val="2"/>
+              <w:ind w:firstLineChars="0" w:firstLine="384"/>
+              <w:jc w:val="center"/>
+              <w:rPr>
+                <w:rFonts w:ascii="新宋体" w:eastAsia="新宋体" w:hAnsiTheme="minorHAnsi" w:cs="新宋体" w:hint="eastAsia"/>
+                <w:color w:val="000000"/>
+                <w:kern w:val="0"/>
+                <w:sz w:val="19"/>
+                <w:szCs w:val="19"/>
+              </w:rPr>
+            </w:pPr>
+            <w:r>
+              <w:rPr>
+                <w:rFonts w:ascii="新宋体" w:eastAsia="新宋体" w:hAnsiTheme="minorHAnsi" w:cs="新宋体"/>
+                <w:color w:val="000000"/>
+                <w:kern w:val="0"/>
+                <w:sz w:val="19"/>
+                <w:szCs w:val="19"/>
+              </w:rPr>
+              <w:lastRenderedPageBreak/>
+              <w:drawing>
+                <wp:inline distT="0" distB="0" distL="0" distR="0" wp14:anchorId="163087CA" wp14:editId="691AC3B0">
+                  <wp:extent cx="4061460" cy="3150981"/>
+                  <wp:effectExtent l="0" t="0" r="0" b="0"/>
+                  <wp:docPr id="421371252" name="图片 1"/>
+                  <wp:cNvGraphicFramePr>
+                    <a:graphicFrameLocks xmlns:a="http://schemas.openxmlformats.org/drawingml/2006/main" noChangeAspect="1"/>
+                  </wp:cNvGraphicFramePr>
+                  <a:graphic xmlns:a="http://schemas.openxmlformats.org/drawingml/2006/main">
+                    <a:graphicData uri="http://schemas.openxmlformats.org/drawingml/2006/picture">
+                      <pic:pic xmlns:pic="http://schemas.openxmlformats.org/drawingml/2006/picture">
+                        <pic:nvPicPr>
+                          <pic:cNvPr id="421371252" name=""/>
+                          <pic:cNvPicPr/>
+                        </pic:nvPicPr>
+                        <pic:blipFill>
+                          <a:blip r:embed="rId29"/>
+                          <a:stretch>
+                            <a:fillRect/>
+                          </a:stretch>
+                        </pic:blipFill>
+                        <pic:spPr>
+                          <a:xfrm>
+                            <a:off x="0" y="0"/>
+                            <a:ext cx="4077304" cy="3163273"/>
+                          </a:xfrm>
+                          <a:prstGeom prst="rect">
+                            <a:avLst/>
+                          </a:prstGeom>
+                        </pic:spPr>
+                      </pic:pic>
+                    </a:graphicData>
+                  </a:graphic>
+                </wp:inline>
+              </w:drawing>
+            </w:r>
+          </w:p>
+          <w:p>
+            <w:pPr>
+              <w:pStyle w:val="2"/>
+              <w:ind w:firstLineChars="0" w:firstLine="0"/>
+              <w:rPr>
+                <w:rFonts w:ascii="新宋体" w:eastAsia="新宋体" w:hAnsiTheme="minorHAnsi" w:cs="新宋体"/>
+                <w:color w:val="000000"/>
+                <w:kern w:val="0"/>
+                <w:sz w:val="19"/>
+                <w:szCs w:val="19"/>
+              </w:rPr>
+            </w:pPr>
+            <w:r>
+              <w:rPr>
+                <w:rFonts w:ascii="新宋体" w:eastAsia="新宋体" w:hAnsiTheme="minorHAnsi" w:cs="新宋体" w:hint="eastAsia"/>
+                <w:color w:val="000000"/>
+                <w:kern w:val="0"/>
+                <w:sz w:val="19"/>
+                <w:szCs w:val="19"/>
+              </w:rPr>
+              <w:t>7</w:t>
+            </w:r>
+            <w:r>
+              <w:rPr>
+                <w:rFonts w:ascii="新宋体" w:eastAsia="新宋体" w:hAnsiTheme="minorHAnsi" w:cs="新宋体"/>
+                <w:color w:val="000000"/>
+                <w:kern w:val="0"/>
+                <w:sz w:val="19"/>
+                <w:szCs w:val="19"/>
+              </w:rPr>
+              <w:t xml:space="preserve">. </w:t>
+            </w:r>
+            <w:r>
+              <w:rPr>
+                <w:rFonts w:ascii="新宋体" w:eastAsia="新宋体" w:hAnsiTheme="minorHAnsi" w:cs="新宋体" w:hint="eastAsia"/>
+                <w:color w:val="000000"/>
+                <w:kern w:val="0"/>
+                <w:sz w:val="19"/>
+                <w:szCs w:val="19"/>
+              </w:rPr>
+              <w:t>配置无线局域网</w:t>
+            </w:r>
+          </w:p>
+          <w:p>
+            <w:pPr>
+              <w:pStyle w:val="2"/>
+              <w:ind w:firstLineChars="0" w:firstLine="0"/>
+              <w:rPr>
+                <w:rFonts w:ascii="新宋体" w:eastAsia="新宋体" w:hAnsiTheme="minorHAnsi" w:cs="新宋体" w:hint="eastAsia"/>
+                <w:color w:val="000000"/>
+                <w:kern w:val="0"/>
+                <w:sz w:val="19"/>
+                <w:szCs w:val="19"/>
+              </w:rPr>
+            </w:pPr>
+            <w:r>
+              <w:rPr>
+                <w:rFonts w:ascii="新宋体" w:eastAsia="新宋体" w:hAnsiTheme="minorHAnsi" w:cs="新宋体" w:hint="eastAsia"/>
+                <w:color w:val="000000"/>
+                <w:kern w:val="0"/>
+                <w:sz w:val="19"/>
+                <w:szCs w:val="19"/>
+              </w:rPr>
+              <w:t xml:space="preserve"> </w:t>
+            </w:r>
+            <w:r>
+              <w:rPr>
+                <w:rFonts w:ascii="新宋体" w:eastAsia="新宋体" w:hAnsiTheme="minorHAnsi" w:cs="新宋体"/>
+                <w:color w:val="000000"/>
+                <w:kern w:val="0"/>
+                <w:sz w:val="19"/>
+                <w:szCs w:val="19"/>
+              </w:rPr>
+              <w:t xml:space="preserve">   </w:t>
+            </w:r>
+            <w:r>
+              <w:rPr>
+                <w:rFonts w:ascii="新宋体" w:eastAsia="新宋体" w:hAnsiTheme="minorHAnsi" w:cs="新宋体" w:hint="eastAsia"/>
+                <w:color w:val="000000"/>
+                <w:kern w:val="0"/>
+                <w:sz w:val="19"/>
+                <w:szCs w:val="19"/>
+              </w:rPr>
+              <w:t>在笔记本中首先确定好网络正确连接。</w:t>
+            </w:r>
+          </w:p>
+          <w:p>
+            <w:pPr>
+              <w:pStyle w:val="2"/>
+              <w:ind w:firstLineChars="0" w:firstLine="0"/>
+              <w:jc w:val="center"/>
+              <w:rPr>
+                <w:rFonts w:ascii="新宋体" w:eastAsia="新宋体" w:hAnsiTheme="minorHAnsi" w:cs="新宋体"/>
+                <w:color w:val="000000"/>
+                <w:kern w:val="0"/>
+                <w:sz w:val="19"/>
+                <w:szCs w:val="19"/>
+              </w:rPr>
+            </w:pPr>
+            <w:r>
+              <w:rPr>
+                <w:rFonts w:ascii="新宋体" w:eastAsia="新宋体" w:hAnsiTheme="minorHAnsi" w:cs="新宋体"/>
+                <w:color w:val="000000"/>
+                <w:kern w:val="0"/>
+                <w:sz w:val="19"/>
+                <w:szCs w:val="19"/>
+              </w:rPr>
+              <w:drawing>
+                <wp:inline distT="0" distB="0" distL="0" distR="0" wp14:anchorId="63692C10" wp14:editId="5BA73176">
+                  <wp:extent cx="4160520" cy="3781335"/>
+                  <wp:effectExtent l="0" t="0" r="0" b="0"/>
+                  <wp:docPr id="1185958571" name="图片 1"/>
+                  <wp:cNvGraphicFramePr>
+                    <a:graphicFrameLocks xmlns:a="http://schemas.openxmlformats.org/drawingml/2006/main" noChangeAspect="1"/>
+                  </wp:cNvGraphicFramePr>
+                  <a:graphic xmlns:a="http://schemas.openxmlformats.org/drawingml/2006/main">
+                    <a:graphicData uri="http://schemas.openxmlformats.org/drawingml/2006/picture">
+                      <pic:pic xmlns:pic="http://schemas.openxmlformats.org/drawingml/2006/picture">
+                        <pic:nvPicPr>
+                          <pic:cNvPr id="1185958571" name=""/>
+                          <pic:cNvPicPr/>
+                        </pic:nvPicPr>
+                        <pic:blipFill>
+                          <a:blip r:embed="rId30"/>
+                          <a:stretch>
+                            <a:fillRect/>
+                          </a:stretch>
+                        </pic:blipFill>
+                        <pic:spPr>
+                          <a:xfrm>
+                            <a:off x="0" y="0"/>
+                            <a:ext cx="4165006" cy="3785413"/>
+                          </a:xfrm>
+                          <a:prstGeom prst="rect">
+                            <a:avLst/>
+                          </a:prstGeom>
+                        </pic:spPr>
+                      </pic:pic>
+                    </a:graphicData>
+                  </a:graphic>
+                </wp:inline>
+              </w:drawing>
+            </w:r>
+          </w:p>
+          <w:p>
+            <w:pPr>
+              <w:pStyle w:val="2"/>
+              <w:ind w:firstLineChars="0" w:firstLine="384"/>
+              <w:rPr>
+                <w:rFonts w:ascii="新宋体" w:eastAsia="新宋体" w:hAnsiTheme="minorHAnsi" w:cs="新宋体"/>
+                <w:color w:val="000000"/>
+                <w:kern w:val="0"/>
+                <w:sz w:val="19"/>
+                <w:szCs w:val="19"/>
+              </w:rPr>
+            </w:pPr>
+            <w:r>
+              <w:rPr>
+                <w:rFonts w:ascii="新宋体" w:eastAsia="新宋体" w:hAnsiTheme="minorHAnsi" w:cs="新宋体" w:hint="eastAsia"/>
+                <w:color w:val="000000"/>
+                <w:kern w:val="0"/>
+                <w:sz w:val="19"/>
+                <w:szCs w:val="19"/>
+              </w:rPr>
+              <w:t>随后可以尝试ping一下服务器</w:t>
+            </w:r>
+          </w:p>
+          <w:p>
+            <w:pPr>
+              <w:pStyle w:val="2"/>
+              <w:ind w:firstLineChars="0" w:firstLine="0"/>
+              <w:jc w:val="center"/>
+              <w:rPr>
+                <w:rFonts w:ascii="新宋体" w:eastAsia="新宋体" w:hAnsiTheme="minorHAnsi" w:cs="新宋体" w:hint="eastAsia"/>
+                <w:color w:val="000000"/>
+                <w:kern w:val="0"/>
+                <w:sz w:val="19"/>
+                <w:szCs w:val="19"/>
+              </w:rPr>
+            </w:pPr>
+            <w:r>
+              <w:rPr>
+                <w:rFonts w:ascii="新宋体" w:eastAsia="新宋体" w:hAnsiTheme="minorHAnsi" w:cs="新宋体"/>
+                <w:color w:val="000000"/>
+                <w:kern w:val="0"/>
+                <w:sz w:val="19"/>
+                <w:szCs w:val="19"/>
+              </w:rPr>
+              <w:lastRenderedPageBreak/>
+              <w:drawing>
+                <wp:inline distT="0" distB="0" distL="0" distR="0" wp14:anchorId="370F2AFC" wp14:editId="28A13671">
+                  <wp:extent cx="3893820" cy="3531441"/>
+                  <wp:effectExtent l="0" t="0" r="0" b="0"/>
+                  <wp:docPr id="23147797" name="图片 1"/>
+                  <wp:cNvGraphicFramePr>
+                    <a:graphicFrameLocks xmlns:a="http://schemas.openxmlformats.org/drawingml/2006/main" noChangeAspect="1"/>
+                  </wp:cNvGraphicFramePr>
+                  <a:graphic xmlns:a="http://schemas.openxmlformats.org/drawingml/2006/main">
+                    <a:graphicData uri="http://schemas.openxmlformats.org/drawingml/2006/picture">
+                      <pic:pic xmlns:pic="http://schemas.openxmlformats.org/drawingml/2006/picture">
+                        <pic:nvPicPr>
+                          <pic:cNvPr id="23147797" name=""/>
+                          <pic:cNvPicPr/>
+                        </pic:nvPicPr>
+                        <pic:blipFill>
+                          <a:blip r:embed="rId31"/>
+                          <a:stretch>
+                            <a:fillRect/>
+                          </a:stretch>
+                        </pic:blipFill>
+                        <pic:spPr>
+                          <a:xfrm>
+                            <a:off x="0" y="0"/>
+                            <a:ext cx="3898630" cy="3535803"/>
+                          </a:xfrm>
+                          <a:prstGeom prst="rect">
+                            <a:avLst/>
+                          </a:prstGeom>
+                        </pic:spPr>
+                      </pic:pic>
+                    </a:graphicData>
+                  </a:graphic>
+                </wp:inline>
+              </w:drawing>
+            </w:r>
+          </w:p>
+          <w:p>
+            <w:pPr>
+              <w:pStyle w:val="2"/>
+              <w:ind w:firstLineChars="0" w:firstLine="0"/>
+              <w:rPr>
+                <w:rFonts w:ascii="新宋体" w:eastAsia="新宋体" w:hAnsiTheme="minorHAnsi" w:cs="新宋体"/>
+                <w:color w:val="000000"/>
+                <w:kern w:val="0"/>
+                <w:sz w:val="19"/>
+                <w:szCs w:val="19"/>
+              </w:rPr>
+            </w:pPr>
+            <w:r>
+              <w:rPr>
+                <w:rFonts w:ascii="新宋体" w:eastAsia="新宋体" w:hAnsiTheme="minorHAnsi" w:cs="新宋体" w:hint="eastAsia"/>
+                <w:color w:val="000000"/>
+                <w:kern w:val="0"/>
+                <w:sz w:val="19"/>
+                <w:szCs w:val="19"/>
+              </w:rPr>
               <w:t>8</w:t>
             </w:r>
             <w:r>
@@ -8333,6 +9346,465 @@
                 <w:szCs w:val="19"/>
               </w:rPr>
               <w:t>添加一台笔记本，完成联通性测试</w:t>
+            </w:r>
+          </w:p>
+          <w:p>
+            <w:pPr>
+              <w:pStyle w:val="2"/>
+              <w:ind w:firstLineChars="0" w:firstLine="384"/>
+              <w:rPr>
+                <w:rFonts w:ascii="新宋体" w:eastAsia="新宋体" w:hAnsiTheme="minorHAnsi" w:cs="新宋体"/>
+                <w:color w:val="000000"/>
+                <w:kern w:val="0"/>
+                <w:sz w:val="19"/>
+                <w:szCs w:val="19"/>
+              </w:rPr>
+            </w:pPr>
+            <w:r>
+              <w:rPr>
+                <w:rFonts w:ascii="新宋体" w:eastAsia="新宋体" w:hAnsiTheme="minorHAnsi" w:cs="新宋体" w:hint="eastAsia"/>
+                <w:color w:val="000000"/>
+                <w:kern w:val="0"/>
+                <w:sz w:val="19"/>
+                <w:szCs w:val="19"/>
+              </w:rPr>
+              <w:t>首先添加一台笔记本电脑。</w:t>
+            </w:r>
+          </w:p>
+          <w:p>
+            <w:pPr>
+              <w:pStyle w:val="2"/>
+              <w:ind w:firstLineChars="0" w:firstLine="384"/>
+              <w:jc w:val="center"/>
+              <w:rPr>
+                <w:rFonts w:ascii="新宋体" w:eastAsia="新宋体" w:hAnsiTheme="minorHAnsi" w:cs="新宋体"/>
+                <w:color w:val="000000"/>
+                <w:kern w:val="0"/>
+                <w:sz w:val="19"/>
+                <w:szCs w:val="19"/>
+              </w:rPr>
+            </w:pPr>
+            <w:r>
+              <w:rPr>
+                <w:rFonts w:ascii="新宋体" w:eastAsia="新宋体" w:hAnsiTheme="minorHAnsi" w:cs="新宋体"/>
+                <w:color w:val="000000"/>
+                <w:kern w:val="0"/>
+                <w:sz w:val="19"/>
+                <w:szCs w:val="19"/>
+              </w:rPr>
+              <w:drawing>
+                <wp:inline distT="0" distB="0" distL="0" distR="0" wp14:anchorId="55B0B7C6" wp14:editId="533B07E8">
+                  <wp:extent cx="4137660" cy="2771752"/>
+                  <wp:effectExtent l="0" t="0" r="0" b="0"/>
+                  <wp:docPr id="52276892" name="图片 1"/>
+                  <wp:cNvGraphicFramePr>
+                    <a:graphicFrameLocks xmlns:a="http://schemas.openxmlformats.org/drawingml/2006/main" noChangeAspect="1"/>
+                  </wp:cNvGraphicFramePr>
+                  <a:graphic xmlns:a="http://schemas.openxmlformats.org/drawingml/2006/main">
+                    <a:graphicData uri="http://schemas.openxmlformats.org/drawingml/2006/picture">
+                      <pic:pic xmlns:pic="http://schemas.openxmlformats.org/drawingml/2006/picture">
+                        <pic:nvPicPr>
+                          <pic:cNvPr id="52276892" name=""/>
+                          <pic:cNvPicPr/>
+                        </pic:nvPicPr>
+                        <pic:blipFill>
+                          <a:blip r:embed="rId32"/>
+                          <a:stretch>
+                            <a:fillRect/>
+                          </a:stretch>
+                        </pic:blipFill>
+                        <pic:spPr>
+                          <a:xfrm>
+                            <a:off x="0" y="0"/>
+                            <a:ext cx="4146552" cy="2777708"/>
+                          </a:xfrm>
+                          <a:prstGeom prst="rect">
+                            <a:avLst/>
+                          </a:prstGeom>
+                        </pic:spPr>
+                      </pic:pic>
+                    </a:graphicData>
+                  </a:graphic>
+                </wp:inline>
+              </w:drawing>
+            </w:r>
+          </w:p>
+          <w:p>
+            <w:pPr>
+              <w:pStyle w:val="2"/>
+              <w:ind w:firstLineChars="0" w:firstLine="384"/>
+              <w:rPr>
+                <w:rFonts w:ascii="新宋体" w:eastAsia="新宋体" w:hAnsiTheme="minorHAnsi" w:cs="新宋体"/>
+                <w:color w:val="000000"/>
+                <w:kern w:val="0"/>
+                <w:sz w:val="19"/>
+                <w:szCs w:val="19"/>
+              </w:rPr>
+            </w:pPr>
+            <w:r>
+              <w:rPr>
+                <w:rFonts w:ascii="新宋体" w:eastAsia="新宋体" w:hAnsiTheme="minorHAnsi" w:cs="新宋体" w:hint="eastAsia"/>
+                <w:color w:val="000000"/>
+                <w:kern w:val="0"/>
+                <w:sz w:val="19"/>
+                <w:szCs w:val="19"/>
+              </w:rPr>
+              <w:t>随后配置网卡，先关闭电源，卸下有限网卡，随后安装上无线网卡。</w:t>
+            </w:r>
+          </w:p>
+          <w:p>
+            <w:pPr>
+              <w:pStyle w:val="2"/>
+              <w:ind w:firstLineChars="0" w:firstLine="384"/>
+              <w:rPr>
+                <w:rFonts w:ascii="新宋体" w:eastAsia="新宋体" w:hAnsiTheme="minorHAnsi" w:cs="新宋体"/>
+                <w:color w:val="000000"/>
+                <w:kern w:val="0"/>
+                <w:sz w:val="19"/>
+                <w:szCs w:val="19"/>
+              </w:rPr>
+            </w:pPr>
+            <w:r>
+              <w:rPr>
+                <w:rFonts w:ascii="新宋体" w:eastAsia="新宋体" w:hAnsiTheme="minorHAnsi" w:cs="新宋体"/>
+                <w:color w:val="000000"/>
+                <w:kern w:val="0"/>
+                <w:sz w:val="19"/>
+                <w:szCs w:val="19"/>
+              </w:rPr>
+              <w:lastRenderedPageBreak/>
+              <w:drawing>
+                <wp:inline distT="0" distB="0" distL="0" distR="0" wp14:anchorId="1AB91844" wp14:editId="2D8C534C">
+                  <wp:extent cx="4495800" cy="4103920"/>
+                  <wp:effectExtent l="0" t="0" r="0" b="0"/>
+                  <wp:docPr id="955796144" name="图片 1"/>
+                  <wp:cNvGraphicFramePr>
+                    <a:graphicFrameLocks xmlns:a="http://schemas.openxmlformats.org/drawingml/2006/main" noChangeAspect="1"/>
+                  </wp:cNvGraphicFramePr>
+                  <a:graphic xmlns:a="http://schemas.openxmlformats.org/drawingml/2006/main">
+                    <a:graphicData uri="http://schemas.openxmlformats.org/drawingml/2006/picture">
+                      <pic:pic xmlns:pic="http://schemas.openxmlformats.org/drawingml/2006/picture">
+                        <pic:nvPicPr>
+                          <pic:cNvPr id="955796144" name=""/>
+                          <pic:cNvPicPr/>
+                        </pic:nvPicPr>
+                        <pic:blipFill>
+                          <a:blip r:embed="rId33"/>
+                          <a:stretch>
+                            <a:fillRect/>
+                          </a:stretch>
+                        </pic:blipFill>
+                        <pic:spPr>
+                          <a:xfrm>
+                            <a:off x="0" y="0"/>
+                            <a:ext cx="4501961" cy="4109544"/>
+                          </a:xfrm>
+                          <a:prstGeom prst="rect">
+                            <a:avLst/>
+                          </a:prstGeom>
+                        </pic:spPr>
+                      </pic:pic>
+                    </a:graphicData>
+                  </a:graphic>
+                </wp:inline>
+              </w:drawing>
+            </w:r>
+          </w:p>
+          <w:p>
+            <w:pPr>
+              <w:pStyle w:val="2"/>
+              <w:ind w:firstLineChars="0" w:firstLine="384"/>
+              <w:rPr>
+                <w:rFonts w:ascii="新宋体" w:eastAsia="新宋体" w:hAnsiTheme="minorHAnsi" w:cs="新宋体"/>
+                <w:color w:val="000000"/>
+                <w:kern w:val="0"/>
+                <w:sz w:val="19"/>
+                <w:szCs w:val="19"/>
+              </w:rPr>
+            </w:pPr>
+            <w:r>
+              <w:rPr>
+                <w:rFonts w:ascii="新宋体" w:eastAsia="新宋体" w:hAnsiTheme="minorHAnsi" w:cs="新宋体" w:hint="eastAsia"/>
+                <w:color w:val="000000"/>
+                <w:kern w:val="0"/>
+                <w:sz w:val="19"/>
+                <w:szCs w:val="19"/>
+              </w:rPr>
+              <w:t>随后进入desktop进行网络配置</w:t>
+            </w:r>
+          </w:p>
+          <w:p>
+            <w:pPr>
+              <w:pStyle w:val="2"/>
+              <w:ind w:firstLineChars="0" w:firstLine="384"/>
+              <w:rPr>
+                <w:rFonts w:ascii="新宋体" w:eastAsia="新宋体" w:hAnsiTheme="minorHAnsi" w:cs="新宋体"/>
+                <w:color w:val="000000"/>
+                <w:kern w:val="0"/>
+                <w:sz w:val="19"/>
+                <w:szCs w:val="19"/>
+              </w:rPr>
+            </w:pPr>
+            <w:r>
+              <w:rPr>
+                <w:rFonts w:ascii="新宋体" w:eastAsia="新宋体" w:hAnsiTheme="minorHAnsi" w:cs="新宋体"/>
+                <w:color w:val="000000"/>
+                <w:kern w:val="0"/>
+                <w:sz w:val="19"/>
+                <w:szCs w:val="19"/>
+              </w:rPr>
+              <w:drawing>
+                <wp:inline distT="0" distB="0" distL="0" distR="0" wp14:anchorId="1C863638" wp14:editId="419CD98B">
+                  <wp:extent cx="4525066" cy="4076700"/>
+                  <wp:effectExtent l="0" t="0" r="8890" b="0"/>
+                  <wp:docPr id="1809911935" name="图片 1"/>
+                  <wp:cNvGraphicFramePr>
+                    <a:graphicFrameLocks xmlns:a="http://schemas.openxmlformats.org/drawingml/2006/main" noChangeAspect="1"/>
+                  </wp:cNvGraphicFramePr>
+                  <a:graphic xmlns:a="http://schemas.openxmlformats.org/drawingml/2006/main">
+                    <a:graphicData uri="http://schemas.openxmlformats.org/drawingml/2006/picture">
+                      <pic:pic xmlns:pic="http://schemas.openxmlformats.org/drawingml/2006/picture">
+                        <pic:nvPicPr>
+                          <pic:cNvPr id="1809911935" name=""/>
+                          <pic:cNvPicPr/>
+                        </pic:nvPicPr>
+                        <pic:blipFill>
+                          <a:blip r:embed="rId34"/>
+                          <a:stretch>
+                            <a:fillRect/>
+                          </a:stretch>
+                        </pic:blipFill>
+                        <pic:spPr>
+                          <a:xfrm>
+                            <a:off x="0" y="0"/>
+                            <a:ext cx="4527630" cy="4079010"/>
+                          </a:xfrm>
+                          <a:prstGeom prst="rect">
+                            <a:avLst/>
+                          </a:prstGeom>
+                        </pic:spPr>
+                      </pic:pic>
+                    </a:graphicData>
+                  </a:graphic>
+                </wp:inline>
+              </w:drawing>
+            </w:r>
+          </w:p>
+          <w:p>
+            <w:pPr>
+              <w:pStyle w:val="2"/>
+              <w:ind w:firstLineChars="0" w:firstLine="384"/>
+              <w:rPr>
+                <w:rFonts w:ascii="新宋体" w:eastAsia="新宋体" w:hAnsiTheme="minorHAnsi" w:cs="新宋体"/>
+                <w:color w:val="000000"/>
+                <w:kern w:val="0"/>
+                <w:sz w:val="19"/>
+                <w:szCs w:val="19"/>
+              </w:rPr>
+            </w:pPr>
+            <w:r>
+              <w:rPr>
+                <w:rFonts w:ascii="新宋体" w:eastAsia="新宋体" w:hAnsiTheme="minorHAnsi" w:cs="新宋体" w:hint="eastAsia"/>
+                <w:color w:val="000000"/>
+                <w:kern w:val="0"/>
+                <w:sz w:val="19"/>
+                <w:szCs w:val="19"/>
+              </w:rPr>
+              <w:t>配置完成后将</w:t>
+            </w:r>
+            <w:proofErr w:type="spellStart"/>
+            <w:r>
+              <w:rPr>
+                <w:rFonts w:ascii="新宋体" w:eastAsia="新宋体" w:hAnsiTheme="minorHAnsi" w:cs="新宋体" w:hint="eastAsia"/>
+                <w:color w:val="000000"/>
+                <w:kern w:val="0"/>
+                <w:sz w:val="19"/>
+                <w:szCs w:val="19"/>
+              </w:rPr>
+              <w:t>ip</w:t>
+            </w:r>
+            <w:proofErr w:type="spellEnd"/>
+            <w:r>
+              <w:rPr>
+                <w:rFonts w:ascii="新宋体" w:eastAsia="新宋体" w:hAnsiTheme="minorHAnsi" w:cs="新宋体"/>
+                <w:color w:val="000000"/>
+                <w:kern w:val="0"/>
+                <w:sz w:val="19"/>
+                <w:szCs w:val="19"/>
+              </w:rPr>
+              <w:t xml:space="preserve"> configuration</w:t>
+            </w:r>
+            <w:r>
+              <w:rPr>
+                <w:rFonts w:ascii="新宋体" w:eastAsia="新宋体" w:hAnsiTheme="minorHAnsi" w:cs="新宋体" w:hint="eastAsia"/>
+                <w:color w:val="000000"/>
+                <w:kern w:val="0"/>
+                <w:sz w:val="19"/>
+                <w:szCs w:val="19"/>
+              </w:rPr>
+              <w:t>设置为DHCP获取</w:t>
+            </w:r>
+            <w:proofErr w:type="spellStart"/>
+            <w:r>
+              <w:rPr>
+                <w:rFonts w:ascii="新宋体" w:eastAsia="新宋体" w:hAnsiTheme="minorHAnsi" w:cs="新宋体" w:hint="eastAsia"/>
+                <w:color w:val="000000"/>
+                <w:kern w:val="0"/>
+                <w:sz w:val="19"/>
+                <w:szCs w:val="19"/>
+              </w:rPr>
+              <w:t>ip</w:t>
+            </w:r>
+            <w:proofErr w:type="spellEnd"/>
+            <w:r>
+              <w:rPr>
+                <w:rFonts w:ascii="新宋体" w:eastAsia="新宋体" w:hAnsiTheme="minorHAnsi" w:cs="新宋体" w:hint="eastAsia"/>
+                <w:color w:val="000000"/>
+                <w:kern w:val="0"/>
+                <w:sz w:val="19"/>
+                <w:szCs w:val="19"/>
+              </w:rPr>
+              <w:t>。</w:t>
+            </w:r>
+          </w:p>
+          <w:p>
+            <w:pPr>
+              <w:pStyle w:val="2"/>
+              <w:ind w:firstLineChars="0" w:firstLine="0"/>
+              <w:jc w:val="center"/>
+              <w:rPr>
+                <w:rFonts w:ascii="新宋体" w:eastAsia="新宋体" w:hAnsiTheme="minorHAnsi" w:cs="新宋体"/>
+                <w:color w:val="000000"/>
+                <w:kern w:val="0"/>
+                <w:sz w:val="19"/>
+                <w:szCs w:val="19"/>
+              </w:rPr>
+            </w:pPr>
+            <w:r>
+              <w:rPr>
+                <w:rFonts w:ascii="新宋体" w:eastAsia="新宋体" w:hAnsiTheme="minorHAnsi" w:cs="新宋体"/>
+                <w:color w:val="000000"/>
+                <w:kern w:val="0"/>
+                <w:sz w:val="19"/>
+                <w:szCs w:val="19"/>
+              </w:rPr>
+              <w:lastRenderedPageBreak/>
+              <w:drawing>
+                <wp:inline distT="0" distB="0" distL="0" distR="0" wp14:anchorId="5FE0E153" wp14:editId="3A625634">
+                  <wp:extent cx="4130040" cy="3727280"/>
+                  <wp:effectExtent l="0" t="0" r="3810" b="6985"/>
+                  <wp:docPr id="1336625981" name="图片 1"/>
+                  <wp:cNvGraphicFramePr>
+                    <a:graphicFrameLocks xmlns:a="http://schemas.openxmlformats.org/drawingml/2006/main" noChangeAspect="1"/>
+                  </wp:cNvGraphicFramePr>
+                  <a:graphic xmlns:a="http://schemas.openxmlformats.org/drawingml/2006/main">
+                    <a:graphicData uri="http://schemas.openxmlformats.org/drawingml/2006/picture">
+                      <pic:pic xmlns:pic="http://schemas.openxmlformats.org/drawingml/2006/picture">
+                        <pic:nvPicPr>
+                          <pic:cNvPr id="1336625981" name=""/>
+                          <pic:cNvPicPr/>
+                        </pic:nvPicPr>
+                        <pic:blipFill>
+                          <a:blip r:embed="rId35"/>
+                          <a:stretch>
+                            <a:fillRect/>
+                          </a:stretch>
+                        </pic:blipFill>
+                        <pic:spPr>
+                          <a:xfrm>
+                            <a:off x="0" y="0"/>
+                            <a:ext cx="4134529" cy="3731332"/>
+                          </a:xfrm>
+                          <a:prstGeom prst="rect">
+                            <a:avLst/>
+                          </a:prstGeom>
+                        </pic:spPr>
+                      </pic:pic>
+                    </a:graphicData>
+                  </a:graphic>
+                </wp:inline>
+              </w:drawing>
+            </w:r>
+          </w:p>
+          <w:p>
+            <w:pPr>
+              <w:pStyle w:val="2"/>
+              <w:ind w:firstLineChars="0" w:firstLine="384"/>
+              <w:rPr>
+                <w:rFonts w:ascii="新宋体" w:eastAsia="新宋体" w:hAnsiTheme="minorHAnsi" w:cs="新宋体"/>
+                <w:color w:val="000000"/>
+                <w:kern w:val="0"/>
+                <w:sz w:val="19"/>
+                <w:szCs w:val="19"/>
+              </w:rPr>
+            </w:pPr>
+            <w:r>
+              <w:rPr>
+                <w:rFonts w:ascii="新宋体" w:eastAsia="新宋体" w:hAnsiTheme="minorHAnsi" w:cs="新宋体" w:hint="eastAsia"/>
+                <w:color w:val="000000"/>
+                <w:kern w:val="0"/>
+                <w:sz w:val="19"/>
+                <w:szCs w:val="19"/>
+              </w:rPr>
+              <w:t>最后ping服务器进行连通性测试。</w:t>
+            </w:r>
+          </w:p>
+          <w:p>
+            <w:pPr>
+              <w:pStyle w:val="2"/>
+              <w:ind w:firstLineChars="0" w:firstLine="0"/>
+              <w:jc w:val="center"/>
+              <w:rPr>
+                <w:rFonts w:ascii="新宋体" w:eastAsia="新宋体" w:hAnsiTheme="minorHAnsi" w:cs="新宋体" w:hint="eastAsia"/>
+                <w:color w:val="000000"/>
+                <w:kern w:val="0"/>
+                <w:sz w:val="19"/>
+                <w:szCs w:val="19"/>
+              </w:rPr>
+            </w:pPr>
+            <w:r>
+              <w:rPr>
+                <w:rFonts w:ascii="新宋体" w:eastAsia="新宋体" w:hAnsiTheme="minorHAnsi" w:cs="新宋体"/>
+                <w:color w:val="000000"/>
+                <w:kern w:val="0"/>
+                <w:sz w:val="19"/>
+                <w:szCs w:val="19"/>
+              </w:rPr>
+              <w:drawing>
+                <wp:inline distT="0" distB="0" distL="0" distR="0" wp14:anchorId="26861918" wp14:editId="4DA61916">
+                  <wp:extent cx="4137660" cy="3718215"/>
+                  <wp:effectExtent l="0" t="0" r="0" b="0"/>
+                  <wp:docPr id="908676013" name="图片 1"/>
+                  <wp:cNvGraphicFramePr>
+                    <a:graphicFrameLocks xmlns:a="http://schemas.openxmlformats.org/drawingml/2006/main" noChangeAspect="1"/>
+                  </wp:cNvGraphicFramePr>
+                  <a:graphic xmlns:a="http://schemas.openxmlformats.org/drawingml/2006/main">
+                    <a:graphicData uri="http://schemas.openxmlformats.org/drawingml/2006/picture">
+                      <pic:pic xmlns:pic="http://schemas.openxmlformats.org/drawingml/2006/picture">
+                        <pic:nvPicPr>
+                          <pic:cNvPr id="908676013" name=""/>
+                          <pic:cNvPicPr/>
+                        </pic:nvPicPr>
+                        <pic:blipFill>
+                          <a:blip r:embed="rId36"/>
+                          <a:stretch>
+                            <a:fillRect/>
+                          </a:stretch>
+                        </pic:blipFill>
+                        <pic:spPr>
+                          <a:xfrm>
+                            <a:off x="0" y="0"/>
+                            <a:ext cx="4141699" cy="3721844"/>
+                          </a:xfrm>
+                          <a:prstGeom prst="rect">
+                            <a:avLst/>
+                          </a:prstGeom>
+                        </pic:spPr>
+                      </pic:pic>
+                    </a:graphicData>
+                  </a:graphic>
+                </wp:inline>
+              </w:drawing>
             </w:r>
           </w:p>
         </w:tc>
@@ -8390,6 +9862,427 @@
                 <w:szCs w:val="21"/>
               </w:rPr>
             </w:pPr>
+            <w:r>
+              <w:rPr>
+                <w:rFonts w:hint="eastAsia"/>
+                <w:sz w:val="21"/>
+                <w:szCs w:val="21"/>
+              </w:rPr>
+              <w:lastRenderedPageBreak/>
+              <w:t>（</w:t>
+            </w:r>
+            <w:r>
+              <w:rPr>
+                <w:rFonts w:hint="eastAsia"/>
+                <w:sz w:val="21"/>
+                <w:szCs w:val="21"/>
+              </w:rPr>
+              <w:t>1</w:t>
+            </w:r>
+            <w:r>
+              <w:rPr>
+                <w:rFonts w:hint="eastAsia"/>
+                <w:sz w:val="21"/>
+                <w:szCs w:val="21"/>
+              </w:rPr>
+              <w:t>）总结实验收获与心得</w:t>
+            </w:r>
+          </w:p>
+          <w:p>
+            <w:pPr>
+              <w:widowControl/>
+              <w:jc w:val="left"/>
+              <w:rPr>
+                <w:rFonts w:ascii="宋体" w:hAnsi="宋体"/>
+              </w:rPr>
+            </w:pPr>
+            <w:r>
+              <w:rPr>
+                <w:rFonts w:hint="eastAsia"/>
+                <w:szCs w:val="21"/>
+              </w:rPr>
+              <w:t xml:space="preserve"> </w:t>
+            </w:r>
+            <w:r>
+              <w:rPr>
+                <w:szCs w:val="21"/>
+              </w:rPr>
+              <w:t xml:space="preserve">   </w:t>
+            </w:r>
+            <w:r>
+              <w:rPr>
+                <w:rFonts w:ascii="宋体" w:hAnsi="宋体"/>
+              </w:rPr>
+              <w:t>在进行 Cisco 计算机网络组成实验的过程中，我学到了很多有关</w:t>
+            </w:r>
+            <w:r>
+              <w:rPr>
+                <w:rFonts w:ascii="宋体" w:hAnsi="宋体" w:hint="eastAsia"/>
+              </w:rPr>
+              <w:t>搭建现实网络环境</w:t>
+            </w:r>
+            <w:r>
+              <w:rPr>
+                <w:rFonts w:ascii="宋体" w:hAnsi="宋体"/>
+              </w:rPr>
+              <w:t>的知识和技能，同时也深刻感受到了实验对于培养实践能力和解决问题的能力的重要性</w:t>
+            </w:r>
+            <w:r>
+              <w:rPr>
+                <w:rFonts w:ascii="宋体" w:hAnsi="宋体" w:hint="eastAsia"/>
+              </w:rPr>
+              <w:t>。</w:t>
+            </w:r>
+          </w:p>
+          <w:p>
+            <w:pPr>
+              <w:pStyle w:val="2"/>
+              <w:ind w:firstLineChars="0" w:firstLine="0"/>
+              <w:rPr>
+                <w:sz w:val="21"/>
+                <w:szCs w:val="21"/>
+              </w:rPr>
+            </w:pPr>
+            <w:r>
+              <w:rPr>
+                <w:rFonts w:hint="eastAsia"/>
+                <w:sz w:val="21"/>
+                <w:szCs w:val="21"/>
+              </w:rPr>
+              <w:t>（</w:t>
+            </w:r>
+            <w:r>
+              <w:rPr>
+                <w:rFonts w:hint="eastAsia"/>
+                <w:sz w:val="21"/>
+                <w:szCs w:val="21"/>
+              </w:rPr>
+              <w:t>2</w:t>
+            </w:r>
+            <w:r>
+              <w:rPr>
+                <w:rFonts w:hint="eastAsia"/>
+                <w:sz w:val="21"/>
+                <w:szCs w:val="21"/>
+              </w:rPr>
+              <w:t>）分析核心设备配置的</w:t>
+            </w:r>
+            <w:r>
+              <w:rPr>
+                <w:rFonts w:hint="eastAsia"/>
+                <w:sz w:val="21"/>
+                <w:szCs w:val="21"/>
+              </w:rPr>
+              <w:t>路由条目信息，想想是否有其它配置方案</w:t>
+            </w:r>
+          </w:p>
+          <w:p>
+            <w:pPr>
+              <w:pStyle w:val="2"/>
+              <w:ind w:firstLineChars="0" w:firstLine="420"/>
+              <w:rPr>
+                <w:sz w:val="21"/>
+                <w:szCs w:val="21"/>
+              </w:rPr>
+            </w:pPr>
+            <w:r>
+              <w:rPr>
+                <w:rFonts w:hint="eastAsia"/>
+                <w:sz w:val="21"/>
+                <w:szCs w:val="21"/>
+              </w:rPr>
+              <w:t>条目信息见上文，其它的配置方案可以是为宿舍区多分配几个交换机和路由，因为考虑到宿舍区网络使用具有阶段性（集中在某一时段），并且在晚上时段的使用量大，可以多分配几个子网。</w:t>
+            </w:r>
+          </w:p>
+          <w:p>
+            <w:pPr>
+              <w:pStyle w:val="2"/>
+              <w:ind w:firstLineChars="0" w:firstLine="0"/>
+              <w:rPr>
+                <w:sz w:val="21"/>
+                <w:szCs w:val="21"/>
+              </w:rPr>
+            </w:pPr>
+            <w:r>
+              <w:rPr>
+                <w:rFonts w:hint="eastAsia"/>
+                <w:sz w:val="21"/>
+                <w:szCs w:val="21"/>
+              </w:rPr>
+              <w:t>（</w:t>
+            </w:r>
+            <w:r>
+              <w:rPr>
+                <w:rFonts w:hint="eastAsia"/>
+                <w:sz w:val="21"/>
+                <w:szCs w:val="21"/>
+              </w:rPr>
+              <w:t>3</w:t>
+            </w:r>
+            <w:r>
+              <w:rPr>
+                <w:rFonts w:hint="eastAsia"/>
+                <w:sz w:val="21"/>
+                <w:szCs w:val="21"/>
+              </w:rPr>
+              <w:t>）</w:t>
+            </w:r>
+            <w:r>
+              <w:rPr>
+                <w:rFonts w:hint="eastAsia"/>
+                <w:sz w:val="21"/>
+                <w:szCs w:val="21"/>
+              </w:rPr>
+              <w:t>汇聚层交换机中，宿舍区为何与其它汇聚层路由条目设置不同？</w:t>
+            </w:r>
+          </w:p>
+          <w:p>
+            <w:pPr>
+              <w:pStyle w:val="2"/>
+              <w:ind w:firstLine="420"/>
+              <w:rPr>
+                <w:sz w:val="21"/>
+                <w:szCs w:val="21"/>
+              </w:rPr>
+            </w:pPr>
+            <w:r>
+              <w:rPr>
+                <w:rFonts w:hint="eastAsia"/>
+                <w:sz w:val="21"/>
+                <w:szCs w:val="21"/>
+              </w:rPr>
+              <w:t>因为</w:t>
+            </w:r>
+            <w:proofErr w:type="spellStart"/>
+            <w:r>
+              <w:rPr>
+                <w:rFonts w:hint="eastAsia"/>
+                <w:sz w:val="21"/>
+                <w:szCs w:val="21"/>
+              </w:rPr>
+              <w:t>ip</w:t>
+            </w:r>
+            <w:proofErr w:type="spellEnd"/>
+            <w:r>
+              <w:rPr>
+                <w:rFonts w:hint="eastAsia"/>
+                <w:sz w:val="21"/>
+                <w:szCs w:val="21"/>
+              </w:rPr>
+              <w:t xml:space="preserve"> route 192.168.16.0 255.255.255.224 192.168.23.2</w:t>
+            </w:r>
+            <w:r>
+              <w:rPr>
+                <w:rFonts w:hint="eastAsia"/>
+                <w:sz w:val="21"/>
+                <w:szCs w:val="21"/>
+              </w:rPr>
+              <w:t>这段直接屏蔽了除了</w:t>
+            </w:r>
+            <w:r>
+              <w:rPr>
+                <w:rFonts w:hint="eastAsia"/>
+                <w:sz w:val="21"/>
+                <w:szCs w:val="21"/>
+              </w:rPr>
+              <w:t>192.168.16.0</w:t>
+            </w:r>
+            <w:r>
+              <w:rPr>
+                <w:rFonts w:hint="eastAsia"/>
+                <w:sz w:val="21"/>
+                <w:szCs w:val="21"/>
+              </w:rPr>
+              <w:t>地址之外的其他所以</w:t>
+            </w:r>
+            <w:proofErr w:type="spellStart"/>
+            <w:r>
+              <w:rPr>
+                <w:rFonts w:hint="eastAsia"/>
+                <w:sz w:val="21"/>
+                <w:szCs w:val="21"/>
+              </w:rPr>
+              <w:t>ip</w:t>
+            </w:r>
+            <w:proofErr w:type="spellEnd"/>
+            <w:r>
+              <w:rPr>
+                <w:rFonts w:hint="eastAsia"/>
+                <w:sz w:val="21"/>
+                <w:szCs w:val="21"/>
+              </w:rPr>
+              <w:t>，这样可以防止宿舍区接入除了服务器区的所有</w:t>
+            </w:r>
+            <w:proofErr w:type="spellStart"/>
+            <w:r>
+              <w:rPr>
+                <w:rFonts w:hint="eastAsia"/>
+                <w:sz w:val="21"/>
+                <w:szCs w:val="21"/>
+              </w:rPr>
+              <w:t>ip</w:t>
+            </w:r>
+            <w:proofErr w:type="spellEnd"/>
+            <w:r>
+              <w:rPr>
+                <w:rFonts w:hint="eastAsia"/>
+                <w:sz w:val="21"/>
+                <w:szCs w:val="21"/>
+              </w:rPr>
+              <w:t>，有效地防止了宿舍区接入办公区和教学区。</w:t>
+            </w:r>
+          </w:p>
+          <w:p>
+            <w:pPr>
+              <w:pStyle w:val="2"/>
+              <w:ind w:firstLineChars="0" w:firstLine="0"/>
+              <w:rPr>
+                <w:sz w:val="21"/>
+                <w:szCs w:val="21"/>
+              </w:rPr>
+            </w:pPr>
+            <w:r>
+              <w:rPr>
+                <w:rFonts w:hint="eastAsia"/>
+                <w:sz w:val="21"/>
+                <w:szCs w:val="21"/>
+              </w:rPr>
+              <w:t>（</w:t>
+            </w:r>
+            <w:r>
+              <w:rPr>
+                <w:rFonts w:hint="eastAsia"/>
+                <w:sz w:val="21"/>
+                <w:szCs w:val="21"/>
+              </w:rPr>
+              <w:t>4</w:t>
+            </w:r>
+            <w:r>
+              <w:rPr>
+                <w:rFonts w:hint="eastAsia"/>
+                <w:sz w:val="21"/>
+                <w:szCs w:val="21"/>
+              </w:rPr>
+              <w:t>）</w:t>
+            </w:r>
+            <w:r>
+              <w:rPr>
+                <w:rFonts w:hint="eastAsia"/>
+                <w:sz w:val="21"/>
+                <w:szCs w:val="21"/>
+              </w:rPr>
+              <w:t>办公室和教学区的用户可以访问宿舍区么，可以结合模拟工具测试，看看为什么？</w:t>
+            </w:r>
+          </w:p>
+          <w:p>
+            <w:pPr>
+              <w:pStyle w:val="2"/>
+              <w:ind w:firstLineChars="0" w:firstLine="420"/>
+              <w:rPr>
+                <w:sz w:val="21"/>
+                <w:szCs w:val="21"/>
+              </w:rPr>
+            </w:pPr>
+            <w:r>
+              <w:rPr>
+                <w:rFonts w:hint="eastAsia"/>
+                <w:sz w:val="21"/>
+                <w:szCs w:val="21"/>
+              </w:rPr>
+              <w:t>不可以，数据包虽然可以发送到宿舍区，但相应信息会宿舍区顶层的交换机拦截。</w:t>
+            </w:r>
+          </w:p>
+          <w:p>
+            <w:pPr>
+              <w:pStyle w:val="2"/>
+              <w:ind w:firstLineChars="0" w:firstLine="0"/>
+              <w:rPr>
+                <w:sz w:val="21"/>
+                <w:szCs w:val="21"/>
+              </w:rPr>
+            </w:pPr>
+            <w:r>
+              <w:rPr>
+                <w:rFonts w:hint="eastAsia"/>
+                <w:sz w:val="21"/>
+                <w:szCs w:val="21"/>
+              </w:rPr>
+              <w:t>（</w:t>
+            </w:r>
+            <w:r>
+              <w:rPr>
+                <w:rFonts w:hint="eastAsia"/>
+                <w:sz w:val="21"/>
+                <w:szCs w:val="21"/>
+              </w:rPr>
+              <w:t>5</w:t>
+            </w:r>
+            <w:r>
+              <w:rPr>
+                <w:rFonts w:hint="eastAsia"/>
+                <w:sz w:val="21"/>
+                <w:szCs w:val="21"/>
+              </w:rPr>
+              <w:t>）</w:t>
+            </w:r>
+            <w:r>
+              <w:rPr>
+                <w:rFonts w:hint="eastAsia"/>
+                <w:sz w:val="21"/>
+                <w:szCs w:val="21"/>
+              </w:rPr>
+              <w:t>深刻理解路由表的作用，路由器和交换机的工作原理，以及数据包在网络中的转发过程。</w:t>
+            </w:r>
+          </w:p>
+          <w:p>
+            <w:pPr>
+              <w:pStyle w:val="2"/>
+              <w:ind w:firstLineChars="0" w:firstLine="0"/>
+              <w:rPr>
+                <w:rFonts w:hint="eastAsia"/>
+                <w:sz w:val="21"/>
+                <w:szCs w:val="21"/>
+              </w:rPr>
+            </w:pPr>
+            <w:r>
+              <w:rPr>
+                <w:rFonts w:hint="eastAsia"/>
+                <w:sz w:val="21"/>
+                <w:szCs w:val="21"/>
+              </w:rPr>
+              <w:t xml:space="preserve"> </w:t>
+            </w:r>
+            <w:r>
+              <w:rPr>
+                <w:sz w:val="21"/>
+                <w:szCs w:val="21"/>
+              </w:rPr>
+              <w:t xml:space="preserve">   </w:t>
+            </w:r>
+            <w:r>
+              <w:rPr>
+                <w:rFonts w:hint="eastAsia"/>
+                <w:sz w:val="21"/>
+                <w:szCs w:val="21"/>
+              </w:rPr>
+              <w:t>路由表是路由器中的一张表格，记录了不同网络之间的路由信息，用于指导数据包在网络中的转发。交换机负责连接网络设备和终端设备，通过学习</w:t>
+            </w:r>
+            <w:r>
+              <w:rPr>
+                <w:rFonts w:hint="eastAsia"/>
+                <w:sz w:val="21"/>
+                <w:szCs w:val="21"/>
+              </w:rPr>
+              <w:t>MAC</w:t>
+            </w:r>
+            <w:r>
+              <w:rPr>
+                <w:rFonts w:hint="eastAsia"/>
+                <w:sz w:val="21"/>
+                <w:szCs w:val="21"/>
+              </w:rPr>
+              <w:t>地址表，实现数据帧直接由源地址到达目的地址。路由器工作在网络层，隔离了广播域，并可以作为每个局域网的网关，发现到达目的网络的最优路径，最终实现报文在不同网络间的转发。</w:t>
+            </w:r>
           </w:p>
         </w:tc>
       </w:tr>
@@ -8451,12 +10344,11 @@
             </w:pPr>
             <w:r>
               <w:rPr>
-                <w:rFonts w:hint="eastAsia"/>
-                <w:sz w:val="21"/>
-                <w:szCs w:val="21"/>
-              </w:rPr>
-              <w:lastRenderedPageBreak/>
-              <w:t>结合实验过程和结果给出实验的体会和收获。</w:t>
+                <w:rFonts w:ascii="新宋体" w:eastAsia="新宋体" w:hAnsiTheme="minorHAnsi" w:cs="新宋体" w:hint="eastAsia"/>
+                <w:color w:val="000000"/>
+                <w:kern w:val="0"/>
+              </w:rPr>
+              <w:t>在进行 Cisco 计算机网络组成实验的过程中，我学到了很多有关搭建现实网络环境的知识和技能，同时也深刻感受到了实验对于培养实践能力和解决问题的能力的重要性。</w:t>
             </w:r>
           </w:p>
         </w:tc>
@@ -8464,7 +10356,7 @@
     </w:tbl>
     <w:p/>
     <w:sectPr>
-      <w:headerReference w:type="default" r:id="rId24"/>
+      <w:headerReference w:type="default" r:id="rId37"/>
       <w:pgSz w:w="11906" w:h="16838"/>
       <w:pgMar w:top="1440" w:right="1800" w:bottom="1440" w:left="1800" w:header="851" w:footer="992" w:gutter="0"/>
       <w:cols w:space="425"/>
